--- a/document_templates/Contracts/company/contrat_pah.docx
+++ b/document_templates/Contracts/company/contrat_pah.docx
@@ -1,6 +1,6 @@
 
 <file path=word/document.xml><?xml version="1.0" encoding="utf-8"?>
-<w:document xmlns:wpc="http://schemas.microsoft.com/office/word/2010/wordprocessingCanvas" xmlns:cx="http://schemas.microsoft.com/office/drawing/2014/chartex" xmlns:cx1="http://schemas.microsoft.com/office/drawing/2015/9/8/chartex" xmlns:cx2="http://schemas.microsoft.com/office/drawing/2015/10/21/chartex" xmlns:cx3="http://schemas.microsoft.com/office/drawing/2016/5/9/chartex" xmlns:cx4="http://schemas.microsoft.com/office/drawing/2016/5/10/chartex" xmlns:cx5="http://schemas.microsoft.com/office/drawing/2016/5/11/chartex" xmlns:cx6="http://schemas.microsoft.com/office/drawing/2016/5/12/chartex" xmlns:cx7="http://schemas.microsoft.com/office/drawing/2016/5/13/chartex" xmlns:cx8="http://schemas.microsoft.com/office/drawing/2016/5/14/chartex" xmlns:mc="http://schemas.openxmlformats.org/markup-compatibility/2006" xmlns:aink="http://schemas.microsoft.com/office/drawing/2016/ink" xmlns:am3d="http://schemas.microsoft.com/office/drawing/2017/model3d" xmlns:o="urn:schemas-microsoft-com:office:office" xmlns:oel="http://schemas.microsoft.com/office/2019/extlst" xmlns:r="http://schemas.openxmlformats.org/officeDocument/2006/relationships" xmlns:m="http://schemas.openxmlformats.org/officeDocument/2006/math" xmlns:v="urn:schemas-microsoft-com:vml" xmlns:wp14="http://schemas.microsoft.com/office/word/2010/wordprocessingDrawing" xmlns:wp="http://schemas.openxmlformats.org/drawingml/2006/wordprocessingDrawing" xmlns:w10="urn:schemas-microsoft-com:office:word" xmlns:w="http://schemas.openxmlformats.org/wordprocessingml/2006/main" xmlns:w14="http://schemas.microsoft.com/office/word/2010/wordml" xmlns:w15="http://schemas.microsoft.com/office/word/2012/wordml" xmlns:w16cex="http://schemas.microsoft.com/office/word/2018/wordml/cex" xmlns:w16cid="http://schemas.microsoft.com/office/word/2016/wordml/cid" xmlns:w16="http://schemas.microsoft.com/office/word/2018/wordml" xmlns:w16du="http://schemas.microsoft.com/office/word/2023/wordml/word16du" xmlns:w16sdtdh="http://schemas.microsoft.com/office/word/2020/wordml/sdtdatahash" xmlns:w16se="http://schemas.microsoft.com/office/word/2015/wordml/symex" xmlns:wpg="http://schemas.microsoft.com/office/word/2010/wordprocessingGroup" xmlns:wpi="http://schemas.microsoft.com/office/word/2010/wordprocessingInk" xmlns:wne="http://schemas.microsoft.com/office/word/2006/wordml" xmlns:wps="http://schemas.microsoft.com/office/word/2010/wordprocessingShape" mc:Ignorable="w14 w15 w16se w16cid w16 w16cex w16sdtdh w16du wp14">
+<w:document xmlns:wpc="http://schemas.microsoft.com/office/word/2010/wordprocessingCanvas" xmlns:cx="http://schemas.microsoft.com/office/drawing/2014/chartex" xmlns:cx1="http://schemas.microsoft.com/office/drawing/2015/9/8/chartex" xmlns:cx2="http://schemas.microsoft.com/office/drawing/2015/10/21/chartex" xmlns:cx3="http://schemas.microsoft.com/office/drawing/2016/5/9/chartex" xmlns:cx4="http://schemas.microsoft.com/office/drawing/2016/5/10/chartex" xmlns:cx5="http://schemas.microsoft.com/office/drawing/2016/5/11/chartex" xmlns:cx6="http://schemas.microsoft.com/office/drawing/2016/5/12/chartex" xmlns:cx7="http://schemas.microsoft.com/office/drawing/2016/5/13/chartex" xmlns:cx8="http://schemas.microsoft.com/office/drawing/2016/5/14/chartex" xmlns:mc="http://schemas.openxmlformats.org/markup-compatibility/2006" xmlns:aink="http://schemas.microsoft.com/office/drawing/2016/ink" xmlns:am3d="http://schemas.microsoft.com/office/drawing/2017/model3d" xmlns:o="urn:schemas-microsoft-com:office:office" xmlns:oel="http://schemas.microsoft.com/office/2019/extlst" xmlns:r="http://schemas.openxmlformats.org/officeDocument/2006/relationships" xmlns:m="http://schemas.openxmlformats.org/officeDocument/2006/math" xmlns:v="urn:schemas-microsoft-com:vml" xmlns:wp14="http://schemas.microsoft.com/office/word/2010/wordprocessingDrawing" xmlns:wp="http://schemas.openxmlformats.org/drawingml/2006/wordprocessingDrawing" xmlns:w10="urn:schemas-microsoft-com:office:word" xmlns:w="http://schemas.openxmlformats.org/wordprocessingml/2006/main" xmlns:w14="http://schemas.microsoft.com/office/word/2010/wordml" xmlns:w15="http://schemas.microsoft.com/office/word/2012/wordml" xmlns:w16cex="http://schemas.microsoft.com/office/word/2018/wordml/cex" xmlns:w16cid="http://schemas.microsoft.com/office/word/2016/wordml/cid" xmlns:w16="http://schemas.microsoft.com/office/word/2018/wordml" xmlns:w16du="http://schemas.microsoft.com/office/word/2023/wordml/word16du" xmlns:w16sdtdh="http://schemas.microsoft.com/office/word/2020/wordml/sdtdatahash" xmlns:w16sdtfl="http://schemas.microsoft.com/office/word/2024/wordml/sdtformatlock" xmlns:w16se="http://schemas.microsoft.com/office/word/2015/wordml/symex" xmlns:wpg="http://schemas.microsoft.com/office/word/2010/wordprocessingGroup" xmlns:wpi="http://schemas.microsoft.com/office/word/2010/wordprocessingInk" xmlns:wne="http://schemas.microsoft.com/office/word/2006/wordml" xmlns:wps="http://schemas.microsoft.com/office/word/2010/wordprocessingShape" mc:Ignorable="w14 w15 w16se w16cid w16 w16cex w16sdtdh w16sdtfl w16du wp14">
   <w:body>
     <w:p>
       <w:pPr>
@@ -232,12 +232,29 @@
         <w:t>${</w:t>
       </w:r>
       <w:proofErr w:type="spellStart"/>
-      <w:r>
-        <w:rPr>
-          <w:sz w:val="16"/>
-          <w:szCs w:val="16"/>
-        </w:rPr>
-        <w:t>company.legal_status</w:t>
+      <w:proofErr w:type="gramStart"/>
+      <w:r>
+        <w:rPr>
+          <w:sz w:val="16"/>
+          <w:szCs w:val="16"/>
+        </w:rPr>
+        <w:t>company.legal</w:t>
+      </w:r>
+      <w:proofErr w:type="gramEnd"/>
+      <w:r>
+        <w:rPr>
+          <w:sz w:val="16"/>
+          <w:szCs w:val="16"/>
+        </w:rPr>
+        <w:t>_</w:t>
+      </w:r>
+      <w:proofErr w:type="gramStart"/>
+      <w:r>
+        <w:rPr>
+          <w:sz w:val="16"/>
+          <w:szCs w:val="16"/>
+        </w:rPr>
+        <w:t>status</w:t>
       </w:r>
       <w:proofErr w:type="spellEnd"/>
       <w:r>
@@ -260,55 +277,233 @@
           <w:sz w:val="16"/>
           <w:szCs w:val="16"/>
         </w:rPr>
-        <w:t xml:space="preserve"> ayant son siège social à </w:t>
-      </w:r>
-      <w:r>
-        <w:rPr>
-          <w:bCs/>
-          <w:sz w:val="16"/>
-          <w:szCs w:val="16"/>
-        </w:rPr>
         <w:t xml:space="preserve"> </w:t>
       </w:r>
-      <w:r>
-        <w:rPr>
-          <w:sz w:val="16"/>
-          <w:szCs w:val="16"/>
+      <w:proofErr w:type="gramEnd"/>
+      <w:r>
+        <w:rPr>
+          <w:bCs/>
+          <w:sz w:val="16"/>
+          <w:szCs w:val="16"/>
+        </w:rPr>
+        <w:t xml:space="preserve">ayant son siège social </w:t>
+      </w:r>
+      <w:proofErr w:type="gramStart"/>
+      <w:r>
+        <w:rPr>
+          <w:bCs/>
+          <w:sz w:val="16"/>
+          <w:szCs w:val="16"/>
+        </w:rPr>
+        <w:t xml:space="preserve">à </w:t>
+      </w:r>
+      <w:r>
+        <w:rPr>
+          <w:bCs/>
+          <w:sz w:val="16"/>
+          <w:szCs w:val="16"/>
+        </w:rPr>
+        <w:t xml:space="preserve"> </w:t>
+      </w:r>
+      <w:r>
+        <w:rPr>
+          <w:sz w:val="16"/>
+          <w:szCs w:val="16"/>
+        </w:rPr>
+        <w:t>$</w:t>
+      </w:r>
+      <w:proofErr w:type="gramEnd"/>
+      <w:r>
+        <w:rPr>
+          <w:sz w:val="16"/>
+          <w:szCs w:val="16"/>
+        </w:rPr>
+        <w:t>{</w:t>
+      </w:r>
+      <w:proofErr w:type="spellStart"/>
+      <w:proofErr w:type="gramStart"/>
+      <w:r>
+        <w:rPr>
+          <w:sz w:val="16"/>
+          <w:szCs w:val="16"/>
+        </w:rPr>
+        <w:t>company.head</w:t>
+      </w:r>
+      <w:proofErr w:type="gramEnd"/>
+      <w:r>
+        <w:rPr>
+          <w:sz w:val="16"/>
+          <w:szCs w:val="16"/>
+        </w:rPr>
+        <w:t>_office_address</w:t>
+      </w:r>
+      <w:proofErr w:type="spellEnd"/>
+      <w:r>
+        <w:rPr>
+          <w:sz w:val="16"/>
+          <w:szCs w:val="16"/>
+        </w:rPr>
+        <w:t>}</w:t>
+      </w:r>
+      <w:r>
+        <w:rPr>
+          <w:bCs/>
+          <w:sz w:val="16"/>
+          <w:szCs w:val="16"/>
+        </w:rPr>
+        <w:t>, inscrite au Re</w:t>
+      </w:r>
+      <w:r>
+        <w:rPr>
+          <w:rFonts w:eastAsia="Calibri"/>
+          <w:sz w:val="16"/>
+          <w:szCs w:val="16"/>
+          <w:lang w:eastAsia="en-US"/>
+        </w:rPr>
+        <w:t xml:space="preserve">gistre du Commerce et du Crédit Mobilier de Libreville sous le </w:t>
+      </w:r>
+      <w:proofErr w:type="gramStart"/>
+      <w:r>
+        <w:rPr>
+          <w:rFonts w:eastAsia="Calibri"/>
+          <w:sz w:val="16"/>
+          <w:szCs w:val="16"/>
+          <w:lang w:eastAsia="en-US"/>
+        </w:rPr>
+        <w:t>numéro</w:t>
+      </w:r>
+      <w:r>
+        <w:rPr>
+          <w:rFonts w:eastAsia="Calibri"/>
+          <w:sz w:val="16"/>
+          <w:szCs w:val="16"/>
+          <w:lang w:eastAsia="en-US"/>
+        </w:rPr>
+        <w:t xml:space="preserve"> </w:t>
+      </w:r>
+      <w:r>
+        <w:rPr>
+          <w:rFonts w:eastAsia="Calibri"/>
+          <w:sz w:val="16"/>
+          <w:szCs w:val="16"/>
+          <w:lang w:eastAsia="en-US"/>
+        </w:rPr>
+        <w:t xml:space="preserve"> </w:t>
+      </w:r>
+      <w:r>
+        <w:rPr>
+          <w:rFonts w:eastAsia="Calibri"/>
+          <w:b/>
+          <w:bCs/>
+          <w:sz w:val="16"/>
+          <w:szCs w:val="16"/>
+          <w:lang w:eastAsia="en-US"/>
+        </w:rPr>
+        <w:t>$</w:t>
+      </w:r>
+      <w:proofErr w:type="gramEnd"/>
+      <w:r>
+        <w:rPr>
+          <w:rFonts w:eastAsia="Calibri"/>
+          <w:b/>
+          <w:bCs/>
+          <w:sz w:val="16"/>
+          <w:szCs w:val="16"/>
+          <w:lang w:eastAsia="en-US"/>
+        </w:rPr>
+        <w:t>{</w:t>
+      </w:r>
+      <w:proofErr w:type="spellStart"/>
+      <w:proofErr w:type="gramStart"/>
+      <w:r>
+        <w:rPr>
+          <w:rFonts w:eastAsia="Calibri"/>
+          <w:b/>
+          <w:bCs/>
+          <w:sz w:val="16"/>
+          <w:szCs w:val="16"/>
+          <w:lang w:eastAsia="en-US"/>
+        </w:rPr>
+        <w:t>company.rccm</w:t>
+      </w:r>
+      <w:proofErr w:type="gramEnd"/>
+      <w:r>
+        <w:rPr>
+          <w:rFonts w:eastAsia="Calibri"/>
+          <w:b/>
+          <w:bCs/>
+          <w:sz w:val="16"/>
+          <w:szCs w:val="16"/>
+          <w:lang w:eastAsia="en-US"/>
+        </w:rPr>
+        <w:t>_number</w:t>
+      </w:r>
+      <w:proofErr w:type="spellEnd"/>
+      <w:r>
+        <w:rPr>
+          <w:rFonts w:eastAsia="Calibri"/>
+          <w:b/>
+          <w:bCs/>
+          <w:sz w:val="16"/>
+          <w:szCs w:val="16"/>
+          <w:lang w:eastAsia="en-US"/>
+        </w:rPr>
+        <w:t>}</w:t>
+      </w:r>
+      <w:r>
+        <w:rPr>
+          <w:rFonts w:eastAsia="Calibri"/>
+          <w:sz w:val="16"/>
+          <w:szCs w:val="16"/>
+          <w:lang w:eastAsia="en-US"/>
+        </w:rPr>
+        <w:t xml:space="preserve">, NIF : </w:t>
+      </w:r>
+      <w:r>
+        <w:rPr>
+          <w:rFonts w:eastAsia="Calibri"/>
+          <w:b/>
+          <w:bCs/>
+          <w:sz w:val="16"/>
+          <w:szCs w:val="16"/>
+          <w:lang w:eastAsia="en-US"/>
         </w:rPr>
         <w:t>${</w:t>
       </w:r>
       <w:proofErr w:type="spellStart"/>
       <w:r>
         <w:rPr>
-          <w:sz w:val="16"/>
-          <w:szCs w:val="16"/>
-        </w:rPr>
-        <w:t>company.head_office_address</w:t>
+          <w:rFonts w:eastAsia="Calibri"/>
+          <w:b/>
+          <w:bCs/>
+          <w:sz w:val="16"/>
+          <w:szCs w:val="16"/>
+          <w:lang w:eastAsia="en-US"/>
+        </w:rPr>
+        <w:t>company.nif</w:t>
       </w:r>
       <w:proofErr w:type="spellEnd"/>
       <w:r>
         <w:rPr>
-          <w:sz w:val="16"/>
-          <w:szCs w:val="16"/>
+          <w:rFonts w:eastAsia="Calibri"/>
+          <w:b/>
+          <w:bCs/>
+          <w:sz w:val="16"/>
+          <w:szCs w:val="16"/>
+          <w:lang w:eastAsia="en-US"/>
         </w:rPr>
         <w:t>}</w:t>
       </w:r>
       <w:r>
         <w:rPr>
-          <w:bCs/>
-          <w:sz w:val="16"/>
-          <w:szCs w:val="16"/>
-        </w:rPr>
-        <w:t>, inscrite au Re</w:t>
-      </w:r>
-      <w:r>
-        <w:rPr>
           <w:rFonts w:eastAsia="Calibri"/>
+          <w:b/>
+          <w:bCs/>
           <w:sz w:val="16"/>
           <w:szCs w:val="16"/>
           <w:lang w:eastAsia="en-US"/>
         </w:rPr>
-        <w:t>gistre du Commerce et du Crédit Mobilier de Libreville sous le numéro</w:t>
+        <w:t xml:space="preserve"> </w:t>
       </w:r>
       <w:r>
         <w:rPr>
@@ -317,7 +512,7 @@
           <w:szCs w:val="16"/>
           <w:lang w:eastAsia="en-US"/>
         </w:rPr>
-        <w:t xml:space="preserve"> </w:t>
+        <w:t xml:space="preserve">représentée par </w:t>
       </w:r>
       <w:r>
         <w:rPr>
@@ -326,43 +521,80 @@
           <w:szCs w:val="16"/>
           <w:lang w:eastAsia="en-US"/>
         </w:rPr>
-        <w:t xml:space="preserve"> </w:t>
-      </w:r>
+        <w:t>${</w:t>
+      </w:r>
+      <w:proofErr w:type="spellStart"/>
       <w:r>
         <w:rPr>
           <w:rFonts w:eastAsia="Calibri"/>
-          <w:b/>
-          <w:bCs/>
           <w:sz w:val="16"/>
           <w:szCs w:val="16"/>
           <w:lang w:eastAsia="en-US"/>
         </w:rPr>
-        <w:t>${</w:t>
+        <w:t>verbal_</w:t>
+      </w:r>
+      <w:proofErr w:type="gramStart"/>
+      <w:r>
+        <w:rPr>
+          <w:rFonts w:eastAsia="Calibri"/>
+          <w:sz w:val="16"/>
+          <w:szCs w:val="16"/>
+          <w:lang w:eastAsia="en-US"/>
+        </w:rPr>
+        <w:t>trial.civility</w:t>
+      </w:r>
+      <w:proofErr w:type="spellEnd"/>
+      <w:proofErr w:type="gramEnd"/>
+      <w:r>
+        <w:rPr>
+          <w:rFonts w:eastAsia="Calibri"/>
+          <w:sz w:val="16"/>
+          <w:szCs w:val="16"/>
+          <w:lang w:eastAsia="en-US"/>
+        </w:rPr>
+        <w:t>} ${</w:t>
       </w:r>
       <w:proofErr w:type="spellStart"/>
       <w:r>
         <w:rPr>
           <w:rFonts w:eastAsia="Calibri"/>
-          <w:b/>
-          <w:bCs/>
           <w:sz w:val="16"/>
           <w:szCs w:val="16"/>
           <w:lang w:eastAsia="en-US"/>
         </w:rPr>
-        <w:t>company.rccm_number</w:t>
+        <w:t>verbal_</w:t>
+      </w:r>
+      <w:proofErr w:type="gramStart"/>
+      <w:r>
+        <w:rPr>
+          <w:rFonts w:eastAsia="Calibri"/>
+          <w:sz w:val="16"/>
+          <w:szCs w:val="16"/>
+          <w:lang w:eastAsia="en-US"/>
+        </w:rPr>
+        <w:t>trial.applicant</w:t>
+      </w:r>
+      <w:proofErr w:type="gramEnd"/>
+      <w:r>
+        <w:rPr>
+          <w:rFonts w:eastAsia="Calibri"/>
+          <w:sz w:val="16"/>
+          <w:szCs w:val="16"/>
+          <w:lang w:eastAsia="en-US"/>
+        </w:rPr>
+        <w:t>_last_name</w:t>
       </w:r>
       <w:proofErr w:type="spellEnd"/>
       <w:r>
         <w:rPr>
           <w:rFonts w:eastAsia="Calibri"/>
-          <w:b/>
-          <w:bCs/>
           <w:sz w:val="16"/>
           <w:szCs w:val="16"/>
           <w:lang w:eastAsia="en-US"/>
         </w:rPr>
-        <w:t>}</w:t>
-      </w:r>
+        <w:t>} ${</w:t>
+      </w:r>
+      <w:proofErr w:type="spellStart"/>
       <w:r>
         <w:rPr>
           <w:rFonts w:eastAsia="Calibri"/>
@@ -370,121 +602,27 @@
           <w:szCs w:val="16"/>
           <w:lang w:eastAsia="en-US"/>
         </w:rPr>
-        <w:t xml:space="preserve">, NIF : </w:t>
-      </w:r>
+        <w:t>verbal_</w:t>
+      </w:r>
+      <w:proofErr w:type="gramStart"/>
       <w:r>
         <w:rPr>
           <w:rFonts w:eastAsia="Calibri"/>
-          <w:b/>
-          <w:bCs/>
           <w:sz w:val="16"/>
           <w:szCs w:val="16"/>
           <w:lang w:eastAsia="en-US"/>
         </w:rPr>
-        <w:t>${</w:t>
-      </w:r>
-      <w:proofErr w:type="spellStart"/>
+        <w:t>trial.applicant</w:t>
+      </w:r>
+      <w:proofErr w:type="gramEnd"/>
       <w:r>
         <w:rPr>
           <w:rFonts w:eastAsia="Calibri"/>
-          <w:b/>
-          <w:bCs/>
           <w:sz w:val="16"/>
           <w:szCs w:val="16"/>
           <w:lang w:eastAsia="en-US"/>
         </w:rPr>
-        <w:t>company.nif</w:t>
-      </w:r>
-      <w:proofErr w:type="spellEnd"/>
-      <w:r>
-        <w:rPr>
-          <w:rFonts w:eastAsia="Calibri"/>
-          <w:b/>
-          <w:bCs/>
-          <w:sz w:val="16"/>
-          <w:szCs w:val="16"/>
-          <w:lang w:eastAsia="en-US"/>
-        </w:rPr>
-        <w:t>}</w:t>
-      </w:r>
-      <w:r>
-        <w:rPr>
-          <w:rFonts w:eastAsia="Calibri"/>
-          <w:b/>
-          <w:bCs/>
-          <w:sz w:val="16"/>
-          <w:szCs w:val="16"/>
-          <w:lang w:eastAsia="en-US"/>
-        </w:rPr>
-        <w:t xml:space="preserve"> </w:t>
-      </w:r>
-      <w:r>
-        <w:rPr>
-          <w:rFonts w:eastAsia="Calibri"/>
-          <w:sz w:val="16"/>
-          <w:szCs w:val="16"/>
-          <w:lang w:eastAsia="en-US"/>
-        </w:rPr>
-        <w:t xml:space="preserve">représentée par </w:t>
-      </w:r>
-      <w:r>
-        <w:rPr>
-          <w:rFonts w:eastAsia="Calibri"/>
-          <w:sz w:val="16"/>
-          <w:szCs w:val="16"/>
-          <w:lang w:eastAsia="en-US"/>
-        </w:rPr>
-        <w:t>${</w:t>
-      </w:r>
-      <w:proofErr w:type="spellStart"/>
-      <w:r>
-        <w:rPr>
-          <w:rFonts w:eastAsia="Calibri"/>
-          <w:sz w:val="16"/>
-          <w:szCs w:val="16"/>
-          <w:lang w:eastAsia="en-US"/>
-        </w:rPr>
-        <w:t>verbal_trial.civility</w:t>
-      </w:r>
-      <w:proofErr w:type="spellEnd"/>
-      <w:r>
-        <w:rPr>
-          <w:rFonts w:eastAsia="Calibri"/>
-          <w:sz w:val="16"/>
-          <w:szCs w:val="16"/>
-          <w:lang w:eastAsia="en-US"/>
-        </w:rPr>
-        <w:t>} ${</w:t>
-      </w:r>
-      <w:proofErr w:type="spellStart"/>
-      <w:r>
-        <w:rPr>
-          <w:rFonts w:eastAsia="Calibri"/>
-          <w:sz w:val="16"/>
-          <w:szCs w:val="16"/>
-          <w:lang w:eastAsia="en-US"/>
-        </w:rPr>
-        <w:t>verbal_trial.applicant_last_name</w:t>
-      </w:r>
-      <w:proofErr w:type="spellEnd"/>
-      <w:r>
-        <w:rPr>
-          <w:rFonts w:eastAsia="Calibri"/>
-          <w:sz w:val="16"/>
-          <w:szCs w:val="16"/>
-          <w:lang w:eastAsia="en-US"/>
-        </w:rPr>
-        <w:t>} ${</w:t>
-      </w:r>
-      <w:proofErr w:type="spellStart"/>
-      <w:r>
-        <w:rPr>
-          <w:rFonts w:eastAsia="Calibri"/>
-          <w:sz w:val="16"/>
-          <w:szCs w:val="16"/>
-          <w:lang w:eastAsia="en-US"/>
-        </w:rPr>
-        <w:t>verbal_trial.applicant_first_name</w:t>
+        <w:t>_first_name</w:t>
       </w:r>
       <w:proofErr w:type="spellEnd"/>
       <w:r>
@@ -729,27 +867,37 @@
           <w:szCs w:val="16"/>
           <w:lang w:eastAsia="en-US"/>
         </w:rPr>
-        <w:t xml:space="preserve"> est représentée par Monsieur </w:t>
+        <w:t xml:space="preserve"> est représentée par </w:t>
       </w:r>
       <w:r>
         <w:rPr>
           <w:rFonts w:eastAsia="Calibri"/>
-          <w:b/>
+          <w:bCs/>
           <w:sz w:val="16"/>
           <w:szCs w:val="16"/>
           <w:lang w:eastAsia="en-US"/>
         </w:rPr>
-        <w:t>El Hadji Mamadou FAYE</w:t>
+        <w:t xml:space="preserve">Madame </w:t>
       </w:r>
       <w:r>
         <w:rPr>
           <w:rFonts w:eastAsia="Calibri"/>
-          <w:bCs/>
+          <w:b/>
           <w:sz w:val="16"/>
           <w:szCs w:val="16"/>
           <w:lang w:eastAsia="en-US"/>
         </w:rPr>
-        <w:t>, son Directeur Général</w:t>
+        <w:t>Jenny MVOU</w:t>
+      </w:r>
+      <w:r>
+        <w:rPr>
+          <w:rFonts w:eastAsia="Calibri"/>
+          <w:bCs/>
+          <w:sz w:val="16"/>
+          <w:szCs w:val="16"/>
+          <w:lang w:eastAsia="en-US"/>
+        </w:rPr>
+        <w:t>, son Directeur Général Adjointe</w:t>
       </w:r>
       <w:r>
         <w:rPr>
@@ -1321,7 +1469,17 @@
           <w:szCs w:val="16"/>
           <w:lang w:val="fr-GA"/>
         </w:rPr>
-        <w:t>_fees_percentage</w:t>
+        <w:t>_fees_</w:t>
+      </w:r>
+      <w:proofErr w:type="gramStart"/>
+      <w:r>
+        <w:rPr>
+          <w:b/>
+          <w:sz w:val="16"/>
+          <w:szCs w:val="16"/>
+          <w:lang w:val="fr-GA"/>
+        </w:rPr>
+        <w:t>percentage</w:t>
       </w:r>
       <w:proofErr w:type="spellEnd"/>
       <w:r>
@@ -1332,6 +1490,7 @@
         </w:rPr>
         <w:t>}%</w:t>
       </w:r>
+      <w:proofErr w:type="gramEnd"/>
     </w:p>
     <w:p>
       <w:pPr>
@@ -1797,6 +1956,7 @@
         <w:t>${</w:t>
       </w:r>
       <w:proofErr w:type="spellStart"/>
+      <w:proofErr w:type="gramStart"/>
       <w:r>
         <w:rPr>
           <w:b/>
@@ -1823,7 +1983,17 @@
           <w:sz w:val="16"/>
           <w:szCs w:val="16"/>
         </w:rPr>
-        <w:t xml:space="preserve"> sur une superficie de </w:t>
+        <w:t xml:space="preserve"> sur</w:t>
+      </w:r>
+      <w:proofErr w:type="gramEnd"/>
+      <w:r>
+        <w:rPr>
+          <w:b/>
+          <w:bCs/>
+          <w:sz w:val="16"/>
+          <w:szCs w:val="16"/>
+        </w:rPr>
+        <w:t xml:space="preserve"> une superficie de </w:t>
       </w:r>
       <w:r>
         <w:rPr>
@@ -1835,6 +2005,7 @@
         <w:t>${</w:t>
       </w:r>
       <w:proofErr w:type="spellStart"/>
+      <w:proofErr w:type="gramStart"/>
       <w:r>
         <w:rPr>
           <w:b/>
@@ -1845,6 +2016,7 @@
         <w:t>pah.superficie</w:t>
       </w:r>
       <w:proofErr w:type="spellEnd"/>
+      <w:proofErr w:type="gramEnd"/>
       <w:r>
         <w:rPr>
           <w:b/>
@@ -1888,13 +2060,23 @@
         <w:t>${</w:t>
       </w:r>
       <w:proofErr w:type="spellStart"/>
-      <w:r>
-        <w:rPr>
-          <w:b/>
-          <w:sz w:val="16"/>
-          <w:szCs w:val="16"/>
-        </w:rPr>
-        <w:t>pah.montant_terrain</w:t>
+      <w:proofErr w:type="gramStart"/>
+      <w:r>
+        <w:rPr>
+          <w:b/>
+          <w:sz w:val="16"/>
+          <w:szCs w:val="16"/>
+        </w:rPr>
+        <w:t>pah.montant</w:t>
+      </w:r>
+      <w:proofErr w:type="gramEnd"/>
+      <w:r>
+        <w:rPr>
+          <w:b/>
+          <w:sz w:val="16"/>
+          <w:szCs w:val="16"/>
+        </w:rPr>
+        <w:t>_terrain</w:t>
       </w:r>
       <w:proofErr w:type="spellEnd"/>
       <w:r>
@@ -2787,23 +2969,13 @@
         </w:rPr>
         <w:t xml:space="preserve"> ses héritiers, </w:t>
       </w:r>
-      <w:proofErr w:type="gramStart"/>
-      <w:r>
-        <w:rPr>
-          <w:b/>
-          <w:sz w:val="16"/>
-          <w:szCs w:val="16"/>
-        </w:rPr>
-        <w:t>fussent</w:t>
-      </w:r>
-      <w:proofErr w:type="gramEnd"/>
-      <w:r>
-        <w:rPr>
-          <w:b/>
-          <w:sz w:val="16"/>
-          <w:szCs w:val="16"/>
-        </w:rPr>
-        <w:t>-ils</w:t>
+      <w:r>
+        <w:rPr>
+          <w:b/>
+          <w:sz w:val="16"/>
+          <w:szCs w:val="16"/>
+        </w:rPr>
+        <w:t>fussent-ils</w:t>
       </w:r>
       <w:r>
         <w:rPr>
@@ -3497,7 +3669,7 @@
 </file>
 
 <file path=word/endnotes.xml><?xml version="1.0" encoding="utf-8"?>
-<w:endnotes xmlns:wpc="http://schemas.microsoft.com/office/word/2010/wordprocessingCanvas" xmlns:cx="http://schemas.microsoft.com/office/drawing/2014/chartex" xmlns:cx1="http://schemas.microsoft.com/office/drawing/2015/9/8/chartex" xmlns:cx2="http://schemas.microsoft.com/office/drawing/2015/10/21/chartex" xmlns:cx3="http://schemas.microsoft.com/office/drawing/2016/5/9/chartex" xmlns:cx4="http://schemas.microsoft.com/office/drawing/2016/5/10/chartex" xmlns:cx5="http://schemas.microsoft.com/office/drawing/2016/5/11/chartex" xmlns:cx6="http://schemas.microsoft.com/office/drawing/2016/5/12/chartex" xmlns:cx7="http://schemas.microsoft.com/office/drawing/2016/5/13/chartex" xmlns:cx8="http://schemas.microsoft.com/office/drawing/2016/5/14/chartex" xmlns:mc="http://schemas.openxmlformats.org/markup-compatibility/2006" xmlns:aink="http://schemas.microsoft.com/office/drawing/2016/ink" xmlns:am3d="http://schemas.microsoft.com/office/drawing/2017/model3d" xmlns:o="urn:schemas-microsoft-com:office:office" xmlns:oel="http://schemas.microsoft.com/office/2019/extlst" xmlns:r="http://schemas.openxmlformats.org/officeDocument/2006/relationships" xmlns:m="http://schemas.openxmlformats.org/officeDocument/2006/math" xmlns:v="urn:schemas-microsoft-com:vml" xmlns:wp14="http://schemas.microsoft.com/office/word/2010/wordprocessingDrawing" xmlns:wp="http://schemas.openxmlformats.org/drawingml/2006/wordprocessingDrawing" xmlns:w10="urn:schemas-microsoft-com:office:word" xmlns:w="http://schemas.openxmlformats.org/wordprocessingml/2006/main" xmlns:w14="http://schemas.microsoft.com/office/word/2010/wordml" xmlns:w15="http://schemas.microsoft.com/office/word/2012/wordml" xmlns:w16cex="http://schemas.microsoft.com/office/word/2018/wordml/cex" xmlns:w16cid="http://schemas.microsoft.com/office/word/2016/wordml/cid" xmlns:w16="http://schemas.microsoft.com/office/word/2018/wordml" xmlns:w16du="http://schemas.microsoft.com/office/word/2023/wordml/word16du" xmlns:w16sdtdh="http://schemas.microsoft.com/office/word/2020/wordml/sdtdatahash" xmlns:w16se="http://schemas.microsoft.com/office/word/2015/wordml/symex" xmlns:wpg="http://schemas.microsoft.com/office/word/2010/wordprocessingGroup" xmlns:wpi="http://schemas.microsoft.com/office/word/2010/wordprocessingInk" xmlns:wne="http://schemas.microsoft.com/office/word/2006/wordml" xmlns:wps="http://schemas.microsoft.com/office/word/2010/wordprocessingShape" mc:Ignorable="w14 w15 w16se w16cid w16 w16cex w16sdtdh w16du wp14">
+<w:endnotes xmlns:wpc="http://schemas.microsoft.com/office/word/2010/wordprocessingCanvas" xmlns:cx="http://schemas.microsoft.com/office/drawing/2014/chartex" xmlns:cx1="http://schemas.microsoft.com/office/drawing/2015/9/8/chartex" xmlns:cx2="http://schemas.microsoft.com/office/drawing/2015/10/21/chartex" xmlns:cx3="http://schemas.microsoft.com/office/drawing/2016/5/9/chartex" xmlns:cx4="http://schemas.microsoft.com/office/drawing/2016/5/10/chartex" xmlns:cx5="http://schemas.microsoft.com/office/drawing/2016/5/11/chartex" xmlns:cx6="http://schemas.microsoft.com/office/drawing/2016/5/12/chartex" xmlns:cx7="http://schemas.microsoft.com/office/drawing/2016/5/13/chartex" xmlns:cx8="http://schemas.microsoft.com/office/drawing/2016/5/14/chartex" xmlns:mc="http://schemas.openxmlformats.org/markup-compatibility/2006" xmlns:aink="http://schemas.microsoft.com/office/drawing/2016/ink" xmlns:am3d="http://schemas.microsoft.com/office/drawing/2017/model3d" xmlns:o="urn:schemas-microsoft-com:office:office" xmlns:oel="http://schemas.microsoft.com/office/2019/extlst" xmlns:r="http://schemas.openxmlformats.org/officeDocument/2006/relationships" xmlns:m="http://schemas.openxmlformats.org/officeDocument/2006/math" xmlns:v="urn:schemas-microsoft-com:vml" xmlns:wp14="http://schemas.microsoft.com/office/word/2010/wordprocessingDrawing" xmlns:wp="http://schemas.openxmlformats.org/drawingml/2006/wordprocessingDrawing" xmlns:w10="urn:schemas-microsoft-com:office:word" xmlns:w="http://schemas.openxmlformats.org/wordprocessingml/2006/main" xmlns:w14="http://schemas.microsoft.com/office/word/2010/wordml" xmlns:w15="http://schemas.microsoft.com/office/word/2012/wordml" xmlns:w16cex="http://schemas.microsoft.com/office/word/2018/wordml/cex" xmlns:w16cid="http://schemas.microsoft.com/office/word/2016/wordml/cid" xmlns:w16="http://schemas.microsoft.com/office/word/2018/wordml" xmlns:w16du="http://schemas.microsoft.com/office/word/2023/wordml/word16du" xmlns:w16sdtdh="http://schemas.microsoft.com/office/word/2020/wordml/sdtdatahash" xmlns:w16sdtfl="http://schemas.microsoft.com/office/word/2024/wordml/sdtformatlock" xmlns:w16se="http://schemas.microsoft.com/office/word/2015/wordml/symex" xmlns:wpg="http://schemas.microsoft.com/office/word/2010/wordprocessingGroup" xmlns:wpi="http://schemas.microsoft.com/office/word/2010/wordprocessingInk" xmlns:wne="http://schemas.microsoft.com/office/word/2006/wordml" xmlns:wps="http://schemas.microsoft.com/office/word/2010/wordprocessingShape" mc:Ignorable="w14 w15 w16se w16cid w16 w16cex w16sdtdh w16sdtfl w16du wp14">
   <w:endnote w:type="separator" w:id="-1">
     <w:p>
       <w:r>
@@ -3516,7 +3688,7 @@
 </file>
 
 <file path=word/footnotes.xml><?xml version="1.0" encoding="utf-8"?>
-<w:footnotes xmlns:wpc="http://schemas.microsoft.com/office/word/2010/wordprocessingCanvas" xmlns:cx="http://schemas.microsoft.com/office/drawing/2014/chartex" xmlns:cx1="http://schemas.microsoft.com/office/drawing/2015/9/8/chartex" xmlns:cx2="http://schemas.microsoft.com/office/drawing/2015/10/21/chartex" xmlns:cx3="http://schemas.microsoft.com/office/drawing/2016/5/9/chartex" xmlns:cx4="http://schemas.microsoft.com/office/drawing/2016/5/10/chartex" xmlns:cx5="http://schemas.microsoft.com/office/drawing/2016/5/11/chartex" xmlns:cx6="http://schemas.microsoft.com/office/drawing/2016/5/12/chartex" xmlns:cx7="http://schemas.microsoft.com/office/drawing/2016/5/13/chartex" xmlns:cx8="http://schemas.microsoft.com/office/drawing/2016/5/14/chartex" xmlns:mc="http://schemas.openxmlformats.org/markup-compatibility/2006" xmlns:aink="http://schemas.microsoft.com/office/drawing/2016/ink" xmlns:am3d="http://schemas.microsoft.com/office/drawing/2017/model3d" xmlns:o="urn:schemas-microsoft-com:office:office" xmlns:oel="http://schemas.microsoft.com/office/2019/extlst" xmlns:r="http://schemas.openxmlformats.org/officeDocument/2006/relationships" xmlns:m="http://schemas.openxmlformats.org/officeDocument/2006/math" xmlns:v="urn:schemas-microsoft-com:vml" xmlns:wp14="http://schemas.microsoft.com/office/word/2010/wordprocessingDrawing" xmlns:wp="http://schemas.openxmlformats.org/drawingml/2006/wordprocessingDrawing" xmlns:w10="urn:schemas-microsoft-com:office:word" xmlns:w="http://schemas.openxmlformats.org/wordprocessingml/2006/main" xmlns:w14="http://schemas.microsoft.com/office/word/2010/wordml" xmlns:w15="http://schemas.microsoft.com/office/word/2012/wordml" xmlns:w16cex="http://schemas.microsoft.com/office/word/2018/wordml/cex" xmlns:w16cid="http://schemas.microsoft.com/office/word/2016/wordml/cid" xmlns:w16="http://schemas.microsoft.com/office/word/2018/wordml" xmlns:w16du="http://schemas.microsoft.com/office/word/2023/wordml/word16du" xmlns:w16sdtdh="http://schemas.microsoft.com/office/word/2020/wordml/sdtdatahash" xmlns:w16se="http://schemas.microsoft.com/office/word/2015/wordml/symex" xmlns:wpg="http://schemas.microsoft.com/office/word/2010/wordprocessingGroup" xmlns:wpi="http://schemas.microsoft.com/office/word/2010/wordprocessingInk" xmlns:wne="http://schemas.microsoft.com/office/word/2006/wordml" xmlns:wps="http://schemas.microsoft.com/office/word/2010/wordprocessingShape" mc:Ignorable="w14 w15 w16se w16cid w16 w16cex w16sdtdh w16du wp14">
+<w:footnotes xmlns:wpc="http://schemas.microsoft.com/office/word/2010/wordprocessingCanvas" xmlns:cx="http://schemas.microsoft.com/office/drawing/2014/chartex" xmlns:cx1="http://schemas.microsoft.com/office/drawing/2015/9/8/chartex" xmlns:cx2="http://schemas.microsoft.com/office/drawing/2015/10/21/chartex" xmlns:cx3="http://schemas.microsoft.com/office/drawing/2016/5/9/chartex" xmlns:cx4="http://schemas.microsoft.com/office/drawing/2016/5/10/chartex" xmlns:cx5="http://schemas.microsoft.com/office/drawing/2016/5/11/chartex" xmlns:cx6="http://schemas.microsoft.com/office/drawing/2016/5/12/chartex" xmlns:cx7="http://schemas.microsoft.com/office/drawing/2016/5/13/chartex" xmlns:cx8="http://schemas.microsoft.com/office/drawing/2016/5/14/chartex" xmlns:mc="http://schemas.openxmlformats.org/markup-compatibility/2006" xmlns:aink="http://schemas.microsoft.com/office/drawing/2016/ink" xmlns:am3d="http://schemas.microsoft.com/office/drawing/2017/model3d" xmlns:o="urn:schemas-microsoft-com:office:office" xmlns:oel="http://schemas.microsoft.com/office/2019/extlst" xmlns:r="http://schemas.openxmlformats.org/officeDocument/2006/relationships" xmlns:m="http://schemas.openxmlformats.org/officeDocument/2006/math" xmlns:v="urn:schemas-microsoft-com:vml" xmlns:wp14="http://schemas.microsoft.com/office/word/2010/wordprocessingDrawing" xmlns:wp="http://schemas.openxmlformats.org/drawingml/2006/wordprocessingDrawing" xmlns:w10="urn:schemas-microsoft-com:office:word" xmlns:w="http://schemas.openxmlformats.org/wordprocessingml/2006/main" xmlns:w14="http://schemas.microsoft.com/office/word/2010/wordml" xmlns:w15="http://schemas.microsoft.com/office/word/2012/wordml" xmlns:w16cex="http://schemas.microsoft.com/office/word/2018/wordml/cex" xmlns:w16cid="http://schemas.microsoft.com/office/word/2016/wordml/cid" xmlns:w16="http://schemas.microsoft.com/office/word/2018/wordml" xmlns:w16du="http://schemas.microsoft.com/office/word/2023/wordml/word16du" xmlns:w16sdtdh="http://schemas.microsoft.com/office/word/2020/wordml/sdtdatahash" xmlns:w16sdtfl="http://schemas.microsoft.com/office/word/2024/wordml/sdtformatlock" xmlns:w16se="http://schemas.microsoft.com/office/word/2015/wordml/symex" xmlns:wpg="http://schemas.microsoft.com/office/word/2010/wordprocessingGroup" xmlns:wpi="http://schemas.microsoft.com/office/word/2010/wordprocessingInk" xmlns:wne="http://schemas.microsoft.com/office/word/2006/wordml" xmlns:wps="http://schemas.microsoft.com/office/word/2010/wordprocessingShape" mc:Ignorable="w14 w15 w16se w16cid w16 w16cex w16sdtdh w16sdtfl w16du wp14">
   <w:footnote w:type="separator" w:id="-1">
     <w:p>
       <w:r>
@@ -3535,7 +3707,7 @@
 </file>
 
 <file path=word/header1.xml><?xml version="1.0" encoding="utf-8"?>
-<w:hdr xmlns:wpc="http://schemas.microsoft.com/office/word/2010/wordprocessingCanvas" xmlns:cx="http://schemas.microsoft.com/office/drawing/2014/chartex" xmlns:cx1="http://schemas.microsoft.com/office/drawing/2015/9/8/chartex" xmlns:cx2="http://schemas.microsoft.com/office/drawing/2015/10/21/chartex" xmlns:cx3="http://schemas.microsoft.com/office/drawing/2016/5/9/chartex" xmlns:cx4="http://schemas.microsoft.com/office/drawing/2016/5/10/chartex" xmlns:cx5="http://schemas.microsoft.com/office/drawing/2016/5/11/chartex" xmlns:cx6="http://schemas.microsoft.com/office/drawing/2016/5/12/chartex" xmlns:cx7="http://schemas.microsoft.com/office/drawing/2016/5/13/chartex" xmlns:cx8="http://schemas.microsoft.com/office/drawing/2016/5/14/chartex" xmlns:mc="http://schemas.openxmlformats.org/markup-compatibility/2006" xmlns:aink="http://schemas.microsoft.com/office/drawing/2016/ink" xmlns:am3d="http://schemas.microsoft.com/office/drawing/2017/model3d" xmlns:o="urn:schemas-microsoft-com:office:office" xmlns:oel="http://schemas.microsoft.com/office/2019/extlst" xmlns:r="http://schemas.openxmlformats.org/officeDocument/2006/relationships" xmlns:m="http://schemas.openxmlformats.org/officeDocument/2006/math" xmlns:v="urn:schemas-microsoft-com:vml" xmlns:wp14="http://schemas.microsoft.com/office/word/2010/wordprocessingDrawing" xmlns:wp="http://schemas.openxmlformats.org/drawingml/2006/wordprocessingDrawing" xmlns:w10="urn:schemas-microsoft-com:office:word" xmlns:w="http://schemas.openxmlformats.org/wordprocessingml/2006/main" xmlns:w14="http://schemas.microsoft.com/office/word/2010/wordml" xmlns:w15="http://schemas.microsoft.com/office/word/2012/wordml" xmlns:w16cex="http://schemas.microsoft.com/office/word/2018/wordml/cex" xmlns:w16cid="http://schemas.microsoft.com/office/word/2016/wordml/cid" xmlns:w16="http://schemas.microsoft.com/office/word/2018/wordml" xmlns:w16du="http://schemas.microsoft.com/office/word/2023/wordml/word16du" xmlns:w16sdtdh="http://schemas.microsoft.com/office/word/2020/wordml/sdtdatahash" xmlns:w16se="http://schemas.microsoft.com/office/word/2015/wordml/symex" xmlns:wpg="http://schemas.microsoft.com/office/word/2010/wordprocessingGroup" xmlns:wpi="http://schemas.microsoft.com/office/word/2010/wordprocessingInk" xmlns:wne="http://schemas.microsoft.com/office/word/2006/wordml" xmlns:wps="http://schemas.microsoft.com/office/word/2010/wordprocessingShape" mc:Ignorable="w14 w15 w16se w16cid w16 w16cex w16sdtdh w16du wp14">
+<w:hdr xmlns:wpc="http://schemas.microsoft.com/office/word/2010/wordprocessingCanvas" xmlns:cx="http://schemas.microsoft.com/office/drawing/2014/chartex" xmlns:cx1="http://schemas.microsoft.com/office/drawing/2015/9/8/chartex" xmlns:cx2="http://schemas.microsoft.com/office/drawing/2015/10/21/chartex" xmlns:cx3="http://schemas.microsoft.com/office/drawing/2016/5/9/chartex" xmlns:cx4="http://schemas.microsoft.com/office/drawing/2016/5/10/chartex" xmlns:cx5="http://schemas.microsoft.com/office/drawing/2016/5/11/chartex" xmlns:cx6="http://schemas.microsoft.com/office/drawing/2016/5/12/chartex" xmlns:cx7="http://schemas.microsoft.com/office/drawing/2016/5/13/chartex" xmlns:cx8="http://schemas.microsoft.com/office/drawing/2016/5/14/chartex" xmlns:mc="http://schemas.openxmlformats.org/markup-compatibility/2006" xmlns:aink="http://schemas.microsoft.com/office/drawing/2016/ink" xmlns:am3d="http://schemas.microsoft.com/office/drawing/2017/model3d" xmlns:o="urn:schemas-microsoft-com:office:office" xmlns:oel="http://schemas.microsoft.com/office/2019/extlst" xmlns:r="http://schemas.openxmlformats.org/officeDocument/2006/relationships" xmlns:m="http://schemas.openxmlformats.org/officeDocument/2006/math" xmlns:v="urn:schemas-microsoft-com:vml" xmlns:wp14="http://schemas.microsoft.com/office/word/2010/wordprocessingDrawing" xmlns:wp="http://schemas.openxmlformats.org/drawingml/2006/wordprocessingDrawing" xmlns:w10="urn:schemas-microsoft-com:office:word" xmlns:w="http://schemas.openxmlformats.org/wordprocessingml/2006/main" xmlns:w14="http://schemas.microsoft.com/office/word/2010/wordml" xmlns:w15="http://schemas.microsoft.com/office/word/2012/wordml" xmlns:w16cex="http://schemas.microsoft.com/office/word/2018/wordml/cex" xmlns:w16cid="http://schemas.microsoft.com/office/word/2016/wordml/cid" xmlns:w16="http://schemas.microsoft.com/office/word/2018/wordml" xmlns:w16du="http://schemas.microsoft.com/office/word/2023/wordml/word16du" xmlns:w16sdtdh="http://schemas.microsoft.com/office/word/2020/wordml/sdtdatahash" xmlns:w16sdtfl="http://schemas.microsoft.com/office/word/2024/wordml/sdtformatlock" xmlns:w16se="http://schemas.microsoft.com/office/word/2015/wordml/symex" xmlns:wpg="http://schemas.microsoft.com/office/word/2010/wordprocessingGroup" xmlns:wpi="http://schemas.microsoft.com/office/word/2010/wordprocessingInk" xmlns:wne="http://schemas.microsoft.com/office/word/2006/wordml" xmlns:wps="http://schemas.microsoft.com/office/word/2010/wordprocessingShape" mc:Ignorable="w14 w15 w16se w16cid w16 w16cex w16sdtdh w16sdtfl w16du wp14">
   <w:p>
     <w:pPr>
       <w:tabs>
@@ -3610,7 +3782,7 @@
 </file>
 
 <file path=word/numbering.xml><?xml version="1.0" encoding="utf-8"?>
-<w:numbering xmlns:wpc="http://schemas.microsoft.com/office/word/2010/wordprocessingCanvas" xmlns:cx="http://schemas.microsoft.com/office/drawing/2014/chartex" xmlns:cx1="http://schemas.microsoft.com/office/drawing/2015/9/8/chartex" xmlns:cx2="http://schemas.microsoft.com/office/drawing/2015/10/21/chartex" xmlns:cx3="http://schemas.microsoft.com/office/drawing/2016/5/9/chartex" xmlns:cx4="http://schemas.microsoft.com/office/drawing/2016/5/10/chartex" xmlns:cx5="http://schemas.microsoft.com/office/drawing/2016/5/11/chartex" xmlns:cx6="http://schemas.microsoft.com/office/drawing/2016/5/12/chartex" xmlns:cx7="http://schemas.microsoft.com/office/drawing/2016/5/13/chartex" xmlns:cx8="http://schemas.microsoft.com/office/drawing/2016/5/14/chartex" xmlns:mc="http://schemas.openxmlformats.org/markup-compatibility/2006" xmlns:aink="http://schemas.microsoft.com/office/drawing/2016/ink" xmlns:am3d="http://schemas.microsoft.com/office/drawing/2017/model3d" xmlns:o="urn:schemas-microsoft-com:office:office" xmlns:oel="http://schemas.microsoft.com/office/2019/extlst" xmlns:r="http://schemas.openxmlformats.org/officeDocument/2006/relationships" xmlns:m="http://schemas.openxmlformats.org/officeDocument/2006/math" xmlns:v="urn:schemas-microsoft-com:vml" xmlns:wp14="http://schemas.microsoft.com/office/word/2010/wordprocessingDrawing" xmlns:wp="http://schemas.openxmlformats.org/drawingml/2006/wordprocessingDrawing" xmlns:w10="urn:schemas-microsoft-com:office:word" xmlns:w="http://schemas.openxmlformats.org/wordprocessingml/2006/main" xmlns:w14="http://schemas.microsoft.com/office/word/2010/wordml" xmlns:w15="http://schemas.microsoft.com/office/word/2012/wordml" xmlns:w16cex="http://schemas.microsoft.com/office/word/2018/wordml/cex" xmlns:w16cid="http://schemas.microsoft.com/office/word/2016/wordml/cid" xmlns:w16="http://schemas.microsoft.com/office/word/2018/wordml" xmlns:w16du="http://schemas.microsoft.com/office/word/2023/wordml/word16du" xmlns:w16sdtdh="http://schemas.microsoft.com/office/word/2020/wordml/sdtdatahash" xmlns:w16se="http://schemas.microsoft.com/office/word/2015/wordml/symex" xmlns:wpg="http://schemas.microsoft.com/office/word/2010/wordprocessingGroup" xmlns:wpi="http://schemas.microsoft.com/office/word/2010/wordprocessingInk" xmlns:wne="http://schemas.microsoft.com/office/word/2006/wordml" xmlns:wps="http://schemas.microsoft.com/office/word/2010/wordprocessingShape" mc:Ignorable="w14 w15 w16se w16cid w16 w16cex w16sdtdh w16du wp14">
+<w:numbering xmlns:wpc="http://schemas.microsoft.com/office/word/2010/wordprocessingCanvas" xmlns:cx="http://schemas.microsoft.com/office/drawing/2014/chartex" xmlns:cx1="http://schemas.microsoft.com/office/drawing/2015/9/8/chartex" xmlns:cx2="http://schemas.microsoft.com/office/drawing/2015/10/21/chartex" xmlns:cx3="http://schemas.microsoft.com/office/drawing/2016/5/9/chartex" xmlns:cx4="http://schemas.microsoft.com/office/drawing/2016/5/10/chartex" xmlns:cx5="http://schemas.microsoft.com/office/drawing/2016/5/11/chartex" xmlns:cx6="http://schemas.microsoft.com/office/drawing/2016/5/12/chartex" xmlns:cx7="http://schemas.microsoft.com/office/drawing/2016/5/13/chartex" xmlns:cx8="http://schemas.microsoft.com/office/drawing/2016/5/14/chartex" xmlns:mc="http://schemas.openxmlformats.org/markup-compatibility/2006" xmlns:aink="http://schemas.microsoft.com/office/drawing/2016/ink" xmlns:am3d="http://schemas.microsoft.com/office/drawing/2017/model3d" xmlns:o="urn:schemas-microsoft-com:office:office" xmlns:oel="http://schemas.microsoft.com/office/2019/extlst" xmlns:r="http://schemas.openxmlformats.org/officeDocument/2006/relationships" xmlns:m="http://schemas.openxmlformats.org/officeDocument/2006/math" xmlns:v="urn:schemas-microsoft-com:vml" xmlns:wp14="http://schemas.microsoft.com/office/word/2010/wordprocessingDrawing" xmlns:wp="http://schemas.openxmlformats.org/drawingml/2006/wordprocessingDrawing" xmlns:w10="urn:schemas-microsoft-com:office:word" xmlns:w="http://schemas.openxmlformats.org/wordprocessingml/2006/main" xmlns:w14="http://schemas.microsoft.com/office/word/2010/wordml" xmlns:w15="http://schemas.microsoft.com/office/word/2012/wordml" xmlns:w16cex="http://schemas.microsoft.com/office/word/2018/wordml/cex" xmlns:w16cid="http://schemas.microsoft.com/office/word/2016/wordml/cid" xmlns:w16="http://schemas.microsoft.com/office/word/2018/wordml" xmlns:w16du="http://schemas.microsoft.com/office/word/2023/wordml/word16du" xmlns:w16sdtdh="http://schemas.microsoft.com/office/word/2020/wordml/sdtdatahash" xmlns:w16sdtfl="http://schemas.microsoft.com/office/word/2024/wordml/sdtformatlock" xmlns:w16se="http://schemas.microsoft.com/office/word/2015/wordml/symex" xmlns:wpg="http://schemas.microsoft.com/office/word/2010/wordprocessingGroup" xmlns:wpi="http://schemas.microsoft.com/office/word/2010/wordprocessingInk" xmlns:wne="http://schemas.microsoft.com/office/word/2006/wordml" xmlns:wps="http://schemas.microsoft.com/office/word/2010/wordprocessingShape" mc:Ignorable="w14 w15 w16se w16cid w16 w16cex w16sdtdh w16sdtfl w16du wp14">
   <w:abstractNum w:abstractNumId="0" w15:restartNumberingAfterBreak="0">
     <w:nsid w:val="11786161"/>
     <w:multiLevelType w:val="hybridMultilevel"/>
@@ -4822,7 +4994,7 @@
 </file>
 
 <file path=word/styles.xml><?xml version="1.0" encoding="utf-8"?>
-<w:styles xmlns:mc="http://schemas.openxmlformats.org/markup-compatibility/2006" xmlns:r="http://schemas.openxmlformats.org/officeDocument/2006/relationships" xmlns:w="http://schemas.openxmlformats.org/wordprocessingml/2006/main" xmlns:w14="http://schemas.microsoft.com/office/word/2010/wordml" xmlns:w15="http://schemas.microsoft.com/office/word/2012/wordml" xmlns:w16cex="http://schemas.microsoft.com/office/word/2018/wordml/cex" xmlns:w16cid="http://schemas.microsoft.com/office/word/2016/wordml/cid" xmlns:w16="http://schemas.microsoft.com/office/word/2018/wordml" xmlns:w16du="http://schemas.microsoft.com/office/word/2023/wordml/word16du" xmlns:w16sdtdh="http://schemas.microsoft.com/office/word/2020/wordml/sdtdatahash" xmlns:w16se="http://schemas.microsoft.com/office/word/2015/wordml/symex" mc:Ignorable="w14 w15 w16se w16cid w16 w16cex w16sdtdh w16du">
+<w:styles xmlns:mc="http://schemas.openxmlformats.org/markup-compatibility/2006" xmlns:r="http://schemas.openxmlformats.org/officeDocument/2006/relationships" xmlns:w="http://schemas.openxmlformats.org/wordprocessingml/2006/main" xmlns:w14="http://schemas.microsoft.com/office/word/2010/wordml" xmlns:w15="http://schemas.microsoft.com/office/word/2012/wordml" xmlns:w16cex="http://schemas.microsoft.com/office/word/2018/wordml/cex" xmlns:w16cid="http://schemas.microsoft.com/office/word/2016/wordml/cid" xmlns:w16="http://schemas.microsoft.com/office/word/2018/wordml" xmlns:w16du="http://schemas.microsoft.com/office/word/2023/wordml/word16du" xmlns:w16sdtdh="http://schemas.microsoft.com/office/word/2020/wordml/sdtdatahash" xmlns:w16sdtfl="http://schemas.microsoft.com/office/word/2024/wordml/sdtformatlock" xmlns:w16se="http://schemas.microsoft.com/office/word/2015/wordml/symex" mc:Ignorable="w14 w15 w16se w16cid w16 w16cex w16sdtdh w16sdtfl w16du">
   <w:docDefaults>
     <w:rPrDefault>
       <w:rPr>

--- a/document_templates/Contracts/company/contrat_pah.docx
+++ b/document_templates/Contracts/company/contrat_pah.docx
@@ -194,69 +194,30 @@
           <w:sz w:val="16"/>
           <w:szCs w:val="16"/>
         </w:rPr>
+        <w:t>${company.denomination}</w:t>
+      </w:r>
+      <w:r>
+        <w:rPr>
+          <w:bCs/>
+          <w:sz w:val="16"/>
+          <w:szCs w:val="16"/>
+        </w:rPr>
+        <w:t xml:space="preserve">, </w:t>
+      </w:r>
+      <w:r>
+        <w:rPr>
+          <w:sz w:val="16"/>
+          <w:szCs w:val="16"/>
+        </w:rPr>
         <w:t>${</w:t>
       </w:r>
-      <w:proofErr w:type="spellStart"/>
-      <w:proofErr w:type="gramStart"/>
-      <w:r>
-        <w:rPr>
-          <w:bCs/>
-          <w:sz w:val="16"/>
-          <w:szCs w:val="16"/>
-        </w:rPr>
-        <w:t>company.denomination</w:t>
-      </w:r>
-      <w:proofErr w:type="spellEnd"/>
-      <w:proofErr w:type="gramEnd"/>
-      <w:r>
-        <w:rPr>
-          <w:bCs/>
-          <w:sz w:val="16"/>
-          <w:szCs w:val="16"/>
-        </w:rPr>
-        <w:t>}</w:t>
-      </w:r>
-      <w:r>
-        <w:rPr>
-          <w:bCs/>
-          <w:sz w:val="16"/>
-          <w:szCs w:val="16"/>
-        </w:rPr>
-        <w:t xml:space="preserve">, </w:t>
-      </w:r>
-      <w:r>
-        <w:rPr>
-          <w:sz w:val="16"/>
-          <w:szCs w:val="16"/>
-        </w:rPr>
-        <w:t>${</w:t>
-      </w:r>
-      <w:proofErr w:type="spellStart"/>
-      <w:proofErr w:type="gramStart"/>
-      <w:r>
-        <w:rPr>
-          <w:sz w:val="16"/>
-          <w:szCs w:val="16"/>
-        </w:rPr>
-        <w:t>company.legal</w:t>
-      </w:r>
-      <w:proofErr w:type="gramEnd"/>
-      <w:r>
-        <w:rPr>
-          <w:sz w:val="16"/>
-          <w:szCs w:val="16"/>
-        </w:rPr>
-        <w:t>_</w:t>
-      </w:r>
-      <w:proofErr w:type="gramStart"/>
-      <w:r>
-        <w:rPr>
-          <w:sz w:val="16"/>
-          <w:szCs w:val="16"/>
-        </w:rPr>
-        <w:t>status</w:t>
-      </w:r>
-      <w:proofErr w:type="spellEnd"/>
+      <w:r>
+        <w:rPr>
+          <w:sz w:val="16"/>
+          <w:szCs w:val="16"/>
+        </w:rPr>
+        <w:t>company.legal_status</w:t>
+      </w:r>
       <w:r>
         <w:rPr>
           <w:sz w:val="16"/>
@@ -277,100 +238,68 @@
           <w:sz w:val="16"/>
           <w:szCs w:val="16"/>
         </w:rPr>
+        <w:t xml:space="preserve"> ayant son siège social à </w:t>
+      </w:r>
+      <w:r>
+        <w:rPr>
+          <w:bCs/>
+          <w:sz w:val="16"/>
+          <w:szCs w:val="16"/>
+        </w:rPr>
         <w:t xml:space="preserve"> </w:t>
       </w:r>
-      <w:proofErr w:type="gramEnd"/>
-      <w:r>
-        <w:rPr>
-          <w:bCs/>
-          <w:sz w:val="16"/>
-          <w:szCs w:val="16"/>
-        </w:rPr>
-        <w:t xml:space="preserve">ayant son siège social </w:t>
-      </w:r>
-      <w:proofErr w:type="gramStart"/>
-      <w:r>
-        <w:rPr>
-          <w:bCs/>
-          <w:sz w:val="16"/>
-          <w:szCs w:val="16"/>
-        </w:rPr>
-        <w:t xml:space="preserve">à </w:t>
-      </w:r>
-      <w:r>
-        <w:rPr>
-          <w:bCs/>
-          <w:sz w:val="16"/>
-          <w:szCs w:val="16"/>
+      <w:r>
+        <w:rPr>
+          <w:sz w:val="16"/>
+          <w:szCs w:val="16"/>
+        </w:rPr>
+        <w:t>${company.head_office_address}</w:t>
+      </w:r>
+      <w:r>
+        <w:rPr>
+          <w:bCs/>
+          <w:sz w:val="16"/>
+          <w:szCs w:val="16"/>
+        </w:rPr>
+        <w:t>, inscrite au Re</w:t>
+      </w:r>
+      <w:r>
+        <w:rPr>
+          <w:rFonts w:eastAsia="Calibri"/>
+          <w:sz w:val="16"/>
+          <w:szCs w:val="16"/>
+          <w:lang w:eastAsia="en-US"/>
+        </w:rPr>
+        <w:t>gistre du Commerce et du Crédit Mobilier de Libreville sous le numéro</w:t>
+      </w:r>
+      <w:r>
+        <w:rPr>
+          <w:rFonts w:eastAsia="Calibri"/>
+          <w:sz w:val="16"/>
+          <w:szCs w:val="16"/>
+          <w:lang w:eastAsia="en-US"/>
         </w:rPr>
         <w:t xml:space="preserve"> </w:t>
       </w:r>
       <w:r>
         <w:rPr>
-          <w:sz w:val="16"/>
-          <w:szCs w:val="16"/>
-        </w:rPr>
-        <w:t>$</w:t>
-      </w:r>
-      <w:proofErr w:type="gramEnd"/>
-      <w:r>
-        <w:rPr>
-          <w:sz w:val="16"/>
-          <w:szCs w:val="16"/>
-        </w:rPr>
-        <w:t>{</w:t>
-      </w:r>
-      <w:proofErr w:type="spellStart"/>
-      <w:proofErr w:type="gramStart"/>
-      <w:r>
-        <w:rPr>
-          <w:sz w:val="16"/>
-          <w:szCs w:val="16"/>
-        </w:rPr>
-        <w:t>company.head</w:t>
-      </w:r>
-      <w:proofErr w:type="gramEnd"/>
-      <w:r>
-        <w:rPr>
-          <w:sz w:val="16"/>
-          <w:szCs w:val="16"/>
-        </w:rPr>
-        <w:t>_office_address</w:t>
-      </w:r>
-      <w:proofErr w:type="spellEnd"/>
-      <w:r>
-        <w:rPr>
-          <w:sz w:val="16"/>
-          <w:szCs w:val="16"/>
-        </w:rPr>
-        <w:t>}</w:t>
-      </w:r>
-      <w:r>
-        <w:rPr>
-          <w:bCs/>
-          <w:sz w:val="16"/>
-          <w:szCs w:val="16"/>
-        </w:rPr>
-        <w:t>, inscrite au Re</w:t>
-      </w:r>
-      <w:r>
-        <w:rPr>
           <w:rFonts w:eastAsia="Calibri"/>
           <w:sz w:val="16"/>
           <w:szCs w:val="16"/>
           <w:lang w:eastAsia="en-US"/>
         </w:rPr>
-        <w:t xml:space="preserve">gistre du Commerce et du Crédit Mobilier de Libreville sous le </w:t>
-      </w:r>
-      <w:proofErr w:type="gramStart"/>
+        <w:t xml:space="preserve"> </w:t>
+      </w:r>
       <w:r>
         <w:rPr>
           <w:rFonts w:eastAsia="Calibri"/>
+          <w:b/>
+          <w:bCs/>
           <w:sz w:val="16"/>
           <w:szCs w:val="16"/>
           <w:lang w:eastAsia="en-US"/>
         </w:rPr>
-        <w:t>numéro</w:t>
+        <w:t>${company.rccm_number}</w:t>
       </w:r>
       <w:r>
         <w:rPr>
@@ -379,6 +308,28 @@
           <w:szCs w:val="16"/>
           <w:lang w:eastAsia="en-US"/>
         </w:rPr>
+        <w:t xml:space="preserve">, NIF : </w:t>
+      </w:r>
+      <w:r>
+        <w:rPr>
+          <w:rFonts w:eastAsia="Calibri"/>
+          <w:b/>
+          <w:bCs/>
+          <w:sz w:val="16"/>
+          <w:szCs w:val="16"/>
+          <w:lang w:eastAsia="en-US"/>
+        </w:rPr>
+        <w:t>${company.nif}</w:t>
+      </w:r>
+      <w:r>
+        <w:rPr>
+          <w:rFonts w:eastAsia="Calibri"/>
+          <w:b/>
+          <w:bCs/>
+          <w:sz w:val="16"/>
+          <w:szCs w:val="16"/>
+          <w:lang w:eastAsia="en-US"/>
+        </w:rPr>
         <w:t xml:space="preserve"> </w:t>
       </w:r>
       <w:r>
@@ -388,251 +339,16 @@
           <w:szCs w:val="16"/>
           <w:lang w:eastAsia="en-US"/>
         </w:rPr>
-        <w:t xml:space="preserve"> </w:t>
+        <w:t xml:space="preserve">représentée par </w:t>
       </w:r>
       <w:r>
         <w:rPr>
           <w:rFonts w:eastAsia="Calibri"/>
-          <w:b/>
-          <w:bCs/>
           <w:sz w:val="16"/>
           <w:szCs w:val="16"/>
           <w:lang w:eastAsia="en-US"/>
         </w:rPr>
-        <w:t>$</w:t>
-      </w:r>
-      <w:proofErr w:type="gramEnd"/>
-      <w:r>
-        <w:rPr>
-          <w:rFonts w:eastAsia="Calibri"/>
-          <w:b/>
-          <w:bCs/>
-          <w:sz w:val="16"/>
-          <w:szCs w:val="16"/>
-          <w:lang w:eastAsia="en-US"/>
-        </w:rPr>
-        <w:t>{</w:t>
-      </w:r>
-      <w:proofErr w:type="spellStart"/>
-      <w:proofErr w:type="gramStart"/>
-      <w:r>
-        <w:rPr>
-          <w:rFonts w:eastAsia="Calibri"/>
-          <w:b/>
-          <w:bCs/>
-          <w:sz w:val="16"/>
-          <w:szCs w:val="16"/>
-          <w:lang w:eastAsia="en-US"/>
-        </w:rPr>
-        <w:t>company.rccm</w:t>
-      </w:r>
-      <w:proofErr w:type="gramEnd"/>
-      <w:r>
-        <w:rPr>
-          <w:rFonts w:eastAsia="Calibri"/>
-          <w:b/>
-          <w:bCs/>
-          <w:sz w:val="16"/>
-          <w:szCs w:val="16"/>
-          <w:lang w:eastAsia="en-US"/>
-        </w:rPr>
-        <w:t>_number</w:t>
-      </w:r>
-      <w:proofErr w:type="spellEnd"/>
-      <w:r>
-        <w:rPr>
-          <w:rFonts w:eastAsia="Calibri"/>
-          <w:b/>
-          <w:bCs/>
-          <w:sz w:val="16"/>
-          <w:szCs w:val="16"/>
-          <w:lang w:eastAsia="en-US"/>
-        </w:rPr>
-        <w:t>}</w:t>
-      </w:r>
-      <w:r>
-        <w:rPr>
-          <w:rFonts w:eastAsia="Calibri"/>
-          <w:sz w:val="16"/>
-          <w:szCs w:val="16"/>
-          <w:lang w:eastAsia="en-US"/>
-        </w:rPr>
-        <w:t xml:space="preserve">, NIF : </w:t>
-      </w:r>
-      <w:r>
-        <w:rPr>
-          <w:rFonts w:eastAsia="Calibri"/>
-          <w:b/>
-          <w:bCs/>
-          <w:sz w:val="16"/>
-          <w:szCs w:val="16"/>
-          <w:lang w:eastAsia="en-US"/>
-        </w:rPr>
-        <w:t>${</w:t>
-      </w:r>
-      <w:proofErr w:type="spellStart"/>
-      <w:r>
-        <w:rPr>
-          <w:rFonts w:eastAsia="Calibri"/>
-          <w:b/>
-          <w:bCs/>
-          <w:sz w:val="16"/>
-          <w:szCs w:val="16"/>
-          <w:lang w:eastAsia="en-US"/>
-        </w:rPr>
-        <w:t>company.nif</w:t>
-      </w:r>
-      <w:proofErr w:type="spellEnd"/>
-      <w:r>
-        <w:rPr>
-          <w:rFonts w:eastAsia="Calibri"/>
-          <w:b/>
-          <w:bCs/>
-          <w:sz w:val="16"/>
-          <w:szCs w:val="16"/>
-          <w:lang w:eastAsia="en-US"/>
-        </w:rPr>
-        <w:t>}</w:t>
-      </w:r>
-      <w:r>
-        <w:rPr>
-          <w:rFonts w:eastAsia="Calibri"/>
-          <w:b/>
-          <w:bCs/>
-          <w:sz w:val="16"/>
-          <w:szCs w:val="16"/>
-          <w:lang w:eastAsia="en-US"/>
-        </w:rPr>
-        <w:t xml:space="preserve"> </w:t>
-      </w:r>
-      <w:r>
-        <w:rPr>
-          <w:rFonts w:eastAsia="Calibri"/>
-          <w:sz w:val="16"/>
-          <w:szCs w:val="16"/>
-          <w:lang w:eastAsia="en-US"/>
-        </w:rPr>
-        <w:t xml:space="preserve">représentée par </w:t>
-      </w:r>
-      <w:r>
-        <w:rPr>
-          <w:rFonts w:eastAsia="Calibri"/>
-          <w:sz w:val="16"/>
-          <w:szCs w:val="16"/>
-          <w:lang w:eastAsia="en-US"/>
-        </w:rPr>
-        <w:t>${</w:t>
-      </w:r>
-      <w:proofErr w:type="spellStart"/>
-      <w:r>
-        <w:rPr>
-          <w:rFonts w:eastAsia="Calibri"/>
-          <w:sz w:val="16"/>
-          <w:szCs w:val="16"/>
-          <w:lang w:eastAsia="en-US"/>
-        </w:rPr>
-        <w:t>verbal_</w:t>
-      </w:r>
-      <w:proofErr w:type="gramStart"/>
-      <w:r>
-        <w:rPr>
-          <w:rFonts w:eastAsia="Calibri"/>
-          <w:sz w:val="16"/>
-          <w:szCs w:val="16"/>
-          <w:lang w:eastAsia="en-US"/>
-        </w:rPr>
-        <w:t>trial.civility</w:t>
-      </w:r>
-      <w:proofErr w:type="spellEnd"/>
-      <w:proofErr w:type="gramEnd"/>
-      <w:r>
-        <w:rPr>
-          <w:rFonts w:eastAsia="Calibri"/>
-          <w:sz w:val="16"/>
-          <w:szCs w:val="16"/>
-          <w:lang w:eastAsia="en-US"/>
-        </w:rPr>
-        <w:t>} ${</w:t>
-      </w:r>
-      <w:proofErr w:type="spellStart"/>
-      <w:r>
-        <w:rPr>
-          <w:rFonts w:eastAsia="Calibri"/>
-          <w:sz w:val="16"/>
-          <w:szCs w:val="16"/>
-          <w:lang w:eastAsia="en-US"/>
-        </w:rPr>
-        <w:t>verbal_</w:t>
-      </w:r>
-      <w:proofErr w:type="gramStart"/>
-      <w:r>
-        <w:rPr>
-          <w:rFonts w:eastAsia="Calibri"/>
-          <w:sz w:val="16"/>
-          <w:szCs w:val="16"/>
-          <w:lang w:eastAsia="en-US"/>
-        </w:rPr>
-        <w:t>trial.applicant</w:t>
-      </w:r>
-      <w:proofErr w:type="gramEnd"/>
-      <w:r>
-        <w:rPr>
-          <w:rFonts w:eastAsia="Calibri"/>
-          <w:sz w:val="16"/>
-          <w:szCs w:val="16"/>
-          <w:lang w:eastAsia="en-US"/>
-        </w:rPr>
-        <w:t>_last_name</w:t>
-      </w:r>
-      <w:proofErr w:type="spellEnd"/>
-      <w:r>
-        <w:rPr>
-          <w:rFonts w:eastAsia="Calibri"/>
-          <w:sz w:val="16"/>
-          <w:szCs w:val="16"/>
-          <w:lang w:eastAsia="en-US"/>
-        </w:rPr>
-        <w:t>} ${</w:t>
-      </w:r>
-      <w:proofErr w:type="spellStart"/>
-      <w:r>
-        <w:rPr>
-          <w:rFonts w:eastAsia="Calibri"/>
-          <w:sz w:val="16"/>
-          <w:szCs w:val="16"/>
-          <w:lang w:eastAsia="en-US"/>
-        </w:rPr>
-        <w:t>verbal_</w:t>
-      </w:r>
-      <w:proofErr w:type="gramStart"/>
-      <w:r>
-        <w:rPr>
-          <w:rFonts w:eastAsia="Calibri"/>
-          <w:sz w:val="16"/>
-          <w:szCs w:val="16"/>
-          <w:lang w:eastAsia="en-US"/>
-        </w:rPr>
-        <w:t>trial.applicant</w:t>
-      </w:r>
-      <w:proofErr w:type="gramEnd"/>
-      <w:r>
-        <w:rPr>
-          <w:rFonts w:eastAsia="Calibri"/>
-          <w:sz w:val="16"/>
-          <w:szCs w:val="16"/>
-          <w:lang w:eastAsia="en-US"/>
-        </w:rPr>
-        <w:t>_first_name</w:t>
-      </w:r>
-      <w:proofErr w:type="spellEnd"/>
-      <w:r>
-        <w:rPr>
-          <w:rFonts w:eastAsia="Calibri"/>
-          <w:sz w:val="16"/>
-          <w:szCs w:val="16"/>
-          <w:lang w:eastAsia="en-US"/>
-        </w:rPr>
-        <w:t>},</w:t>
+        <w:t>${verbal_trial.civility} ${verbal_trial.applicant_last_name} ${verbal_trial.applicant_first_name},</w:t>
       </w:r>
     </w:p>
     <w:p>
@@ -897,7 +613,67 @@
           <w:szCs w:val="16"/>
           <w:lang w:eastAsia="en-US"/>
         </w:rPr>
-        <w:t>, son Directeur Général Adjointe</w:t>
+        <w:t>, s</w:t>
+      </w:r>
+      <w:r>
+        <w:rPr>
+          <w:rFonts w:eastAsia="Calibri"/>
+          <w:bCs/>
+          <w:sz w:val="16"/>
+          <w:szCs w:val="16"/>
+          <w:lang w:eastAsia="en-US"/>
+        </w:rPr>
+        <w:t>a</w:t>
+      </w:r>
+      <w:r>
+        <w:rPr>
+          <w:rFonts w:eastAsia="Calibri"/>
+          <w:bCs/>
+          <w:sz w:val="16"/>
+          <w:szCs w:val="16"/>
+          <w:lang w:eastAsia="en-US"/>
+        </w:rPr>
+        <w:t xml:space="preserve"> Directr</w:t>
+      </w:r>
+      <w:r>
+        <w:rPr>
+          <w:rFonts w:eastAsia="Calibri"/>
+          <w:bCs/>
+          <w:sz w:val="16"/>
+          <w:szCs w:val="16"/>
+          <w:lang w:eastAsia="en-US"/>
+        </w:rPr>
+        <w:t>ice</w:t>
+      </w:r>
+      <w:r>
+        <w:rPr>
+          <w:rFonts w:eastAsia="Calibri"/>
+          <w:bCs/>
+          <w:sz w:val="16"/>
+          <w:szCs w:val="16"/>
+          <w:lang w:eastAsia="en-US"/>
+        </w:rPr>
+        <w:t xml:space="preserve"> Général</w:t>
+      </w:r>
+      <w:r>
+        <w:rPr>
+          <w:rFonts w:eastAsia="Calibri"/>
+          <w:bCs/>
+          <w:sz w:val="16"/>
+          <w:szCs w:val="16"/>
+          <w:lang w:eastAsia="en-US"/>
+        </w:rPr>
+        <w:t>e</w:t>
+      </w:r>
+      <w:r>
+        <w:rPr>
+          <w:rFonts w:eastAsia="Calibri"/>
+          <w:bCs/>
+          <w:sz w:val="16"/>
+          <w:szCs w:val="16"/>
+          <w:lang w:eastAsia="en-US"/>
+        </w:rPr>
+        <w:t xml:space="preserve"> Adjointe</w:t>
       </w:r>
       <w:r>
         <w:rPr>
@@ -1234,35 +1010,7 @@
           <w:sz w:val="16"/>
           <w:szCs w:val="16"/>
         </w:rPr>
-        <w:t>Montant ${</w:t>
-      </w:r>
-      <w:proofErr w:type="spellStart"/>
-      <w:r>
-        <w:rPr>
-          <w:b/>
-          <w:sz w:val="16"/>
-          <w:szCs w:val="16"/>
-        </w:rPr>
-        <w:t>verbal_</w:t>
-      </w:r>
-      <w:proofErr w:type="gramStart"/>
-      <w:r>
-        <w:rPr>
-          <w:b/>
-          <w:sz w:val="16"/>
-          <w:szCs w:val="16"/>
-        </w:rPr>
-        <w:t>trial.amount</w:t>
-      </w:r>
-      <w:proofErr w:type="spellEnd"/>
-      <w:proofErr w:type="gramEnd"/>
-      <w:r>
-        <w:rPr>
-          <w:b/>
-          <w:sz w:val="16"/>
-          <w:szCs w:val="16"/>
-        </w:rPr>
-        <w:t>} FCFA</w:t>
+        <w:t>Montant ${verbal_trial.amount} FCFA</w:t>
       </w:r>
     </w:p>
     <w:p>
@@ -1285,35 +1033,7 @@
           <w:sz w:val="16"/>
           <w:szCs w:val="16"/>
         </w:rPr>
-        <w:t>Durée : ${</w:t>
-      </w:r>
-      <w:proofErr w:type="spellStart"/>
-      <w:r>
-        <w:rPr>
-          <w:b/>
-          <w:sz w:val="16"/>
-          <w:szCs w:val="16"/>
-        </w:rPr>
-        <w:t>verbal_</w:t>
-      </w:r>
-      <w:proofErr w:type="gramStart"/>
-      <w:r>
-        <w:rPr>
-          <w:b/>
-          <w:sz w:val="16"/>
-          <w:szCs w:val="16"/>
-        </w:rPr>
-        <w:t>trial.duration</w:t>
-      </w:r>
-      <w:proofErr w:type="spellEnd"/>
-      <w:proofErr w:type="gramEnd"/>
-      <w:r>
-        <w:rPr>
-          <w:b/>
-          <w:sz w:val="16"/>
-          <w:szCs w:val="16"/>
-        </w:rPr>
-        <w:t>}</w:t>
+        <w:t>Durée : ${verbal_trial.duration}</w:t>
       </w:r>
       <w:r>
         <w:rPr>
@@ -1352,43 +1072,7 @@
           <w:sz w:val="16"/>
           <w:szCs w:val="16"/>
         </w:rPr>
-        <w:t>Taux : ${</w:t>
-      </w:r>
-      <w:proofErr w:type="spellStart"/>
-      <w:r>
-        <w:rPr>
-          <w:b/>
-          <w:sz w:val="16"/>
-          <w:szCs w:val="16"/>
-        </w:rPr>
-        <w:t>taux_mensuel</w:t>
-      </w:r>
-      <w:proofErr w:type="spellEnd"/>
-      <w:r>
-        <w:rPr>
-          <w:b/>
-          <w:sz w:val="16"/>
-          <w:szCs w:val="16"/>
-        </w:rPr>
-        <w:t>} % mensuel soit ${</w:t>
-      </w:r>
-      <w:proofErr w:type="spellStart"/>
-      <w:r>
-        <w:rPr>
-          <w:b/>
-          <w:sz w:val="16"/>
-          <w:szCs w:val="16"/>
-        </w:rPr>
-        <w:t>verbal_trial.tax_fee_interest_rate</w:t>
-      </w:r>
-      <w:proofErr w:type="spellEnd"/>
-      <w:r>
-        <w:rPr>
-          <w:b/>
-          <w:sz w:val="16"/>
-          <w:szCs w:val="16"/>
-        </w:rPr>
-        <w:t>} % annuel</w:t>
+        <w:t>Taux : ${taux_mensuel} % mensuel soit ${verbal_trial.tax_fee_interest_rate} % annuel</w:t>
       </w:r>
     </w:p>
     <w:p>
@@ -1413,7 +1097,6 @@
         </w:rPr>
         <w:t> Frais de dossier : ${</w:t>
       </w:r>
-      <w:proofErr w:type="spellStart"/>
       <w:r>
         <w:rPr>
           <w:b/>
@@ -1421,9 +1104,16 @@
           <w:szCs w:val="16"/>
           <w:lang w:val="fr-GA"/>
         </w:rPr>
-        <w:t>frais_dossier</w:t>
-      </w:r>
-      <w:proofErr w:type="spellEnd"/>
+        <w:t xml:space="preserve">frais_dossier} </w:t>
+      </w:r>
+      <w:r>
+        <w:rPr>
+          <w:b/>
+          <w:sz w:val="16"/>
+          <w:szCs w:val="16"/>
+        </w:rPr>
+        <w:t>FCFA soit ${</w:t>
+      </w:r>
       <w:r>
         <w:rPr>
           <w:b/>
@@ -1431,57 +1121,8 @@
           <w:szCs w:val="16"/>
           <w:lang w:val="fr-GA"/>
         </w:rPr>
-        <w:t xml:space="preserve">} </w:t>
-      </w:r>
-      <w:r>
-        <w:rPr>
-          <w:b/>
-          <w:sz w:val="16"/>
-          <w:szCs w:val="16"/>
-        </w:rPr>
-        <w:t>FCFA soit ${</w:t>
-      </w:r>
-      <w:proofErr w:type="spellStart"/>
-      <w:r>
-        <w:rPr>
-          <w:b/>
-          <w:sz w:val="16"/>
-          <w:szCs w:val="16"/>
-          <w:lang w:val="fr-GA"/>
-        </w:rPr>
-        <w:t>verbal_</w:t>
-      </w:r>
-      <w:proofErr w:type="gramStart"/>
-      <w:r>
-        <w:rPr>
-          <w:b/>
-          <w:sz w:val="16"/>
-          <w:szCs w:val="16"/>
-          <w:lang w:val="fr-GA"/>
-        </w:rPr>
-        <w:t>trial.administrative</w:t>
-      </w:r>
-      <w:proofErr w:type="gramEnd"/>
-      <w:r>
-        <w:rPr>
-          <w:b/>
-          <w:sz w:val="16"/>
-          <w:szCs w:val="16"/>
-          <w:lang w:val="fr-GA"/>
-        </w:rPr>
-        <w:t>_fees_</w:t>
-      </w:r>
-      <w:proofErr w:type="gramStart"/>
-      <w:r>
-        <w:rPr>
-          <w:b/>
-          <w:sz w:val="16"/>
-          <w:szCs w:val="16"/>
-          <w:lang w:val="fr-GA"/>
-        </w:rPr>
-        <w:t>percentage</w:t>
-      </w:r>
-      <w:proofErr w:type="spellEnd"/>
+        <w:t>verbal_trial.administrative_fees_percentage</w:t>
+      </w:r>
       <w:r>
         <w:rPr>
           <w:b/>
@@ -1490,7 +1131,6 @@
         </w:rPr>
         <w:t>}%</w:t>
       </w:r>
-      <w:proofErr w:type="gramEnd"/>
     </w:p>
     <w:p>
       <w:pPr>
@@ -1514,7 +1154,6 @@
         </w:rPr>
         <w:t>Frais d’assurance : ${</w:t>
       </w:r>
-      <w:proofErr w:type="spellStart"/>
       <w:r>
         <w:rPr>
           <w:b/>
@@ -1522,29 +1161,8 @@
           <w:szCs w:val="16"/>
           <w:lang w:val="fr-GA"/>
         </w:rPr>
-        <w:t>verbal_</w:t>
-      </w:r>
-      <w:proofErr w:type="gramStart"/>
-      <w:r>
-        <w:rPr>
-          <w:b/>
-          <w:sz w:val="16"/>
-          <w:szCs w:val="16"/>
-          <w:lang w:val="fr-GA"/>
-        </w:rPr>
-        <w:t>trial.insurance</w:t>
-      </w:r>
-      <w:proofErr w:type="gramEnd"/>
-      <w:r>
-        <w:rPr>
-          <w:b/>
-          <w:sz w:val="16"/>
-          <w:szCs w:val="16"/>
-          <w:lang w:val="fr-GA"/>
-        </w:rPr>
-        <w:t>_premium</w:t>
-      </w:r>
-      <w:proofErr w:type="spellEnd"/>
+        <w:t>verbal_trial.insurance_premium</w:t>
+      </w:r>
       <w:r>
         <w:rPr>
           <w:b/>
@@ -1574,25 +1192,7 @@
           <w:sz w:val="16"/>
           <w:szCs w:val="16"/>
         </w:rPr>
-        <w:t>Date de la première échéance : ${</w:t>
-      </w:r>
-      <w:proofErr w:type="spellStart"/>
-      <w:r>
-        <w:rPr>
-          <w:b/>
-          <w:sz w:val="16"/>
-          <w:szCs w:val="16"/>
-        </w:rPr>
-        <w:t>date_of_first_echeance</w:t>
-      </w:r>
-      <w:proofErr w:type="spellEnd"/>
-      <w:r>
-        <w:rPr>
-          <w:b/>
-          <w:sz w:val="16"/>
-          <w:szCs w:val="16"/>
-        </w:rPr>
-        <w:t>}.</w:t>
+        <w:t>Date de la première échéance : ${date_of_first_echeance}.</w:t>
       </w:r>
     </w:p>
     <w:p>
@@ -1615,319 +1215,329 @@
           <w:sz w:val="16"/>
           <w:szCs w:val="16"/>
         </w:rPr>
-        <w:t>Date de la dernière échéance : ${</w:t>
-      </w:r>
-      <w:proofErr w:type="spellStart"/>
-      <w:r>
-        <w:rPr>
-          <w:b/>
-          <w:sz w:val="16"/>
-          <w:szCs w:val="16"/>
-        </w:rPr>
-        <w:t>date_of_last_echeance</w:t>
-      </w:r>
-      <w:proofErr w:type="spellEnd"/>
-      <w:r>
-        <w:rPr>
-          <w:b/>
+        <w:t>Date de la dernière échéance : ${date_of_last_echeance}</w:t>
+      </w:r>
+    </w:p>
+    <w:p>
+      <w:pPr>
+        <w:autoSpaceDE w:val="0"/>
+        <w:autoSpaceDN w:val="0"/>
+        <w:adjustRightInd w:val="0"/>
+        <w:spacing w:line="276" w:lineRule="auto"/>
+        <w:ind w:right="1"/>
+        <w:jc w:val="both"/>
+        <w:rPr>
+          <w:iCs/>
+          <w:sz w:val="16"/>
+          <w:szCs w:val="16"/>
+        </w:rPr>
+      </w:pPr>
+    </w:p>
+    <w:p>
+      <w:pPr>
+        <w:autoSpaceDE w:val="0"/>
+        <w:autoSpaceDN w:val="0"/>
+        <w:adjustRightInd w:val="0"/>
+        <w:spacing w:line="276" w:lineRule="auto"/>
+        <w:ind w:right="-141"/>
+        <w:jc w:val="both"/>
+        <w:rPr>
+          <w:b/>
+          <w:bCs/>
+          <w:sz w:val="16"/>
+          <w:szCs w:val="16"/>
+        </w:rPr>
+      </w:pPr>
+      <w:r>
+        <w:rPr>
+          <w:b/>
+          <w:bCs/>
+          <w:sz w:val="16"/>
+          <w:szCs w:val="16"/>
+          <w:u w:val="single"/>
+        </w:rPr>
+        <w:t>ARTICLE 3 </w:t>
+      </w:r>
+      <w:r>
+        <w:rPr>
+          <w:b/>
+          <w:bCs/>
+          <w:sz w:val="16"/>
+          <w:szCs w:val="16"/>
+        </w:rPr>
+        <w:t xml:space="preserve">: </w:t>
+      </w:r>
+      <w:r>
+        <w:rPr>
+          <w:b/>
+          <w:bCs/>
+          <w:sz w:val="16"/>
+          <w:szCs w:val="16"/>
+        </w:rPr>
+        <w:t>ORIGINE DE PROPRIETE</w:t>
+      </w:r>
+    </w:p>
+    <w:p>
+      <w:pPr>
+        <w:autoSpaceDE w:val="0"/>
+        <w:autoSpaceDN w:val="0"/>
+        <w:adjustRightInd w:val="0"/>
+        <w:spacing w:line="276" w:lineRule="auto"/>
+        <w:ind w:right="-141"/>
+        <w:jc w:val="both"/>
+        <w:rPr>
+          <w:bCs/>
+          <w:sz w:val="16"/>
+          <w:szCs w:val="16"/>
+        </w:rPr>
+      </w:pPr>
+    </w:p>
+    <w:p>
+      <w:pPr>
+        <w:autoSpaceDE w:val="0"/>
+        <w:autoSpaceDN w:val="0"/>
+        <w:adjustRightInd w:val="0"/>
+        <w:spacing w:line="276" w:lineRule="auto"/>
+        <w:ind w:right="-141"/>
+        <w:jc w:val="both"/>
+        <w:rPr>
+          <w:bCs/>
+          <w:sz w:val="16"/>
+          <w:szCs w:val="16"/>
+        </w:rPr>
+      </w:pPr>
+      <w:r>
+        <w:rPr>
+          <w:bCs/>
+          <w:sz w:val="16"/>
+          <w:szCs w:val="16"/>
+        </w:rPr>
+        <w:t>Le bien présentement objet d</w:t>
+      </w:r>
+      <w:r>
+        <w:rPr>
+          <w:bCs/>
+          <w:sz w:val="16"/>
+          <w:szCs w:val="16"/>
+        </w:rPr>
+        <w:t>e</w:t>
+      </w:r>
+      <w:r>
+        <w:rPr>
+          <w:bCs/>
+          <w:sz w:val="16"/>
+          <w:szCs w:val="16"/>
+        </w:rPr>
+        <w:t xml:space="preserve"> ce contrat, appartient à</w:t>
+      </w:r>
+      <w:r>
+        <w:rPr>
+          <w:bCs/>
+          <w:sz w:val="16"/>
+          <w:szCs w:val="16"/>
+        </w:rPr>
+        <w:t xml:space="preserve"> la SCI LOGEMENT PLUS</w:t>
+      </w:r>
+      <w:r>
+        <w:rPr>
+          <w:bCs/>
+          <w:sz w:val="16"/>
+          <w:szCs w:val="16"/>
+        </w:rPr>
+        <w:t>, susnommé</w:t>
+      </w:r>
+      <w:r>
+        <w:rPr>
+          <w:bCs/>
+          <w:sz w:val="16"/>
+          <w:szCs w:val="16"/>
+        </w:rPr>
+        <w:t>.</w:t>
+      </w:r>
+    </w:p>
+    <w:p>
+      <w:pPr>
+        <w:autoSpaceDE w:val="0"/>
+        <w:autoSpaceDN w:val="0"/>
+        <w:adjustRightInd w:val="0"/>
+        <w:spacing w:line="276" w:lineRule="auto"/>
+        <w:ind w:right="-141"/>
+        <w:jc w:val="both"/>
+        <w:rPr>
+          <w:bCs/>
+          <w:sz w:val="16"/>
+          <w:szCs w:val="16"/>
+        </w:rPr>
+      </w:pPr>
+    </w:p>
+    <w:p>
+      <w:pPr>
+        <w:autoSpaceDE w:val="0"/>
+        <w:autoSpaceDN w:val="0"/>
+        <w:adjustRightInd w:val="0"/>
+        <w:spacing w:line="276" w:lineRule="auto"/>
+        <w:ind w:right="-141"/>
+        <w:jc w:val="both"/>
+        <w:rPr>
+          <w:b/>
+          <w:sz w:val="16"/>
+          <w:szCs w:val="16"/>
+        </w:rPr>
+      </w:pPr>
+      <w:r>
+        <w:rPr>
+          <w:b/>
+          <w:sz w:val="16"/>
+          <w:szCs w:val="16"/>
+          <w:u w:val="single"/>
+        </w:rPr>
+        <w:t>ARTICLE 4</w:t>
+      </w:r>
+      <w:r>
+        <w:rPr>
+          <w:b/>
+          <w:sz w:val="16"/>
+          <w:szCs w:val="16"/>
+        </w:rPr>
+        <w:t xml:space="preserve"> : DESIGNATION DU BIEN </w:t>
+      </w:r>
+    </w:p>
+    <w:p>
+      <w:pPr>
+        <w:autoSpaceDE w:val="0"/>
+        <w:autoSpaceDN w:val="0"/>
+        <w:adjustRightInd w:val="0"/>
+        <w:spacing w:line="276" w:lineRule="auto"/>
+        <w:ind w:right="-141"/>
+        <w:jc w:val="both"/>
+        <w:rPr>
+          <w:bCs/>
+          <w:sz w:val="16"/>
+          <w:szCs w:val="16"/>
+        </w:rPr>
+      </w:pPr>
+    </w:p>
+    <w:p>
+      <w:pPr>
+        <w:autoSpaceDE w:val="0"/>
+        <w:autoSpaceDN w:val="0"/>
+        <w:adjustRightInd w:val="0"/>
+        <w:spacing w:line="276" w:lineRule="auto"/>
+        <w:ind w:right="-141"/>
+        <w:jc w:val="both"/>
+        <w:rPr>
+          <w:bCs/>
+          <w:sz w:val="16"/>
+          <w:szCs w:val="16"/>
+        </w:rPr>
+      </w:pPr>
+      <w:r>
+        <w:rPr>
+          <w:bCs/>
+          <w:sz w:val="16"/>
+          <w:szCs w:val="16"/>
+        </w:rPr>
+        <w:t xml:space="preserve">Le bien objet de ce contrat est </w:t>
+      </w:r>
+      <w:r>
+        <w:rPr>
+          <w:b/>
+          <w:bCs/>
+          <w:sz w:val="16"/>
+          <w:szCs w:val="16"/>
+        </w:rPr>
+        <w:t>situé dans la province de l’Estuaire au département du Komo Mondah dans la commune de</w:t>
+      </w:r>
+      <w:r>
+        <w:rPr>
+          <w:b/>
+          <w:bCs/>
+          <w:sz w:val="16"/>
+          <w:szCs w:val="16"/>
+        </w:rPr>
+        <w:t xml:space="preserve"> ${</w:t>
+      </w:r>
+      <w:r>
+        <w:rPr>
+          <w:b/>
+          <w:bCs/>
+          <w:sz w:val="16"/>
+          <w:szCs w:val="16"/>
+        </w:rPr>
+        <w:t>pah.commune</w:t>
+      </w:r>
+      <w:r>
+        <w:rPr>
+          <w:b/>
+          <w:bCs/>
           <w:sz w:val="16"/>
           <w:szCs w:val="16"/>
         </w:rPr>
         <w:t>}</w:t>
       </w:r>
-    </w:p>
-    <w:p>
-      <w:pPr>
-        <w:autoSpaceDE w:val="0"/>
-        <w:autoSpaceDN w:val="0"/>
-        <w:adjustRightInd w:val="0"/>
-        <w:spacing w:line="276" w:lineRule="auto"/>
-        <w:ind w:right="1"/>
-        <w:jc w:val="both"/>
-        <w:rPr>
-          <w:iCs/>
-          <w:sz w:val="16"/>
-          <w:szCs w:val="16"/>
-        </w:rPr>
-      </w:pPr>
-    </w:p>
-    <w:p>
-      <w:pPr>
-        <w:autoSpaceDE w:val="0"/>
-        <w:autoSpaceDN w:val="0"/>
-        <w:adjustRightInd w:val="0"/>
-        <w:spacing w:line="276" w:lineRule="auto"/>
-        <w:ind w:right="-141"/>
-        <w:jc w:val="both"/>
-        <w:rPr>
-          <w:b/>
-          <w:bCs/>
-          <w:sz w:val="16"/>
-          <w:szCs w:val="16"/>
-        </w:rPr>
-      </w:pPr>
-      <w:r>
-        <w:rPr>
-          <w:b/>
-          <w:bCs/>
-          <w:sz w:val="16"/>
-          <w:szCs w:val="16"/>
-          <w:u w:val="single"/>
-        </w:rPr>
-        <w:t>ARTICLE 3 </w:t>
-      </w:r>
-      <w:r>
-        <w:rPr>
-          <w:b/>
-          <w:bCs/>
-          <w:sz w:val="16"/>
-          <w:szCs w:val="16"/>
-        </w:rPr>
-        <w:t xml:space="preserve">: </w:t>
-      </w:r>
-      <w:r>
-        <w:rPr>
-          <w:b/>
-          <w:bCs/>
-          <w:sz w:val="16"/>
-          <w:szCs w:val="16"/>
-        </w:rPr>
-        <w:t>ORIGINE DE PROPRIETE</w:t>
-      </w:r>
-    </w:p>
-    <w:p>
-      <w:pPr>
-        <w:autoSpaceDE w:val="0"/>
-        <w:autoSpaceDN w:val="0"/>
-        <w:adjustRightInd w:val="0"/>
-        <w:spacing w:line="276" w:lineRule="auto"/>
-        <w:ind w:right="-141"/>
-        <w:jc w:val="both"/>
-        <w:rPr>
-          <w:bCs/>
-          <w:sz w:val="16"/>
-          <w:szCs w:val="16"/>
-        </w:rPr>
-      </w:pPr>
-    </w:p>
-    <w:p>
-      <w:pPr>
-        <w:autoSpaceDE w:val="0"/>
-        <w:autoSpaceDN w:val="0"/>
-        <w:adjustRightInd w:val="0"/>
-        <w:spacing w:line="276" w:lineRule="auto"/>
-        <w:ind w:right="-141"/>
-        <w:jc w:val="both"/>
-        <w:rPr>
-          <w:bCs/>
-          <w:sz w:val="16"/>
-          <w:szCs w:val="16"/>
-        </w:rPr>
-      </w:pPr>
-      <w:r>
-        <w:rPr>
-          <w:bCs/>
-          <w:sz w:val="16"/>
-          <w:szCs w:val="16"/>
-        </w:rPr>
-        <w:t>Le bien présentement objet d</w:t>
-      </w:r>
-      <w:r>
-        <w:rPr>
-          <w:bCs/>
-          <w:sz w:val="16"/>
-          <w:szCs w:val="16"/>
-        </w:rPr>
-        <w:t>e</w:t>
-      </w:r>
-      <w:r>
-        <w:rPr>
-          <w:bCs/>
-          <w:sz w:val="16"/>
-          <w:szCs w:val="16"/>
-        </w:rPr>
-        <w:t xml:space="preserve"> ce contrat, appartient à</w:t>
-      </w:r>
-      <w:r>
-        <w:rPr>
-          <w:bCs/>
-          <w:sz w:val="16"/>
-          <w:szCs w:val="16"/>
-        </w:rPr>
-        <w:t xml:space="preserve"> la SCI LOGEMENT PLUS</w:t>
-      </w:r>
-      <w:r>
-        <w:rPr>
-          <w:bCs/>
-          <w:sz w:val="16"/>
-          <w:szCs w:val="16"/>
-        </w:rPr>
-        <w:t>, susnommé</w:t>
-      </w:r>
-      <w:r>
-        <w:rPr>
-          <w:bCs/>
-          <w:sz w:val="16"/>
-          <w:szCs w:val="16"/>
-        </w:rPr>
-        <w:t>.</w:t>
-      </w:r>
-    </w:p>
-    <w:p>
-      <w:pPr>
-        <w:autoSpaceDE w:val="0"/>
-        <w:autoSpaceDN w:val="0"/>
-        <w:adjustRightInd w:val="0"/>
-        <w:spacing w:line="276" w:lineRule="auto"/>
-        <w:ind w:right="-141"/>
-        <w:jc w:val="both"/>
-        <w:rPr>
-          <w:bCs/>
-          <w:sz w:val="16"/>
-          <w:szCs w:val="16"/>
-        </w:rPr>
-      </w:pPr>
-    </w:p>
-    <w:p>
-      <w:pPr>
-        <w:autoSpaceDE w:val="0"/>
-        <w:autoSpaceDN w:val="0"/>
-        <w:adjustRightInd w:val="0"/>
-        <w:spacing w:line="276" w:lineRule="auto"/>
-        <w:ind w:right="-141"/>
-        <w:jc w:val="both"/>
-        <w:rPr>
-          <w:b/>
-          <w:sz w:val="16"/>
-          <w:szCs w:val="16"/>
-        </w:rPr>
-      </w:pPr>
-      <w:r>
-        <w:rPr>
-          <w:b/>
-          <w:sz w:val="16"/>
-          <w:szCs w:val="16"/>
-          <w:u w:val="single"/>
-        </w:rPr>
-        <w:t>ARTICLE 4</w:t>
-      </w:r>
-      <w:r>
-        <w:rPr>
-          <w:b/>
-          <w:sz w:val="16"/>
-          <w:szCs w:val="16"/>
-        </w:rPr>
-        <w:t xml:space="preserve"> : DESIGNATION DU BIEN </w:t>
-      </w:r>
-    </w:p>
-    <w:p>
-      <w:pPr>
-        <w:autoSpaceDE w:val="0"/>
-        <w:autoSpaceDN w:val="0"/>
-        <w:adjustRightInd w:val="0"/>
-        <w:spacing w:line="276" w:lineRule="auto"/>
-        <w:ind w:right="-141"/>
-        <w:jc w:val="both"/>
-        <w:rPr>
-          <w:bCs/>
-          <w:sz w:val="16"/>
-          <w:szCs w:val="16"/>
-        </w:rPr>
-      </w:pPr>
-    </w:p>
-    <w:p>
-      <w:pPr>
-        <w:autoSpaceDE w:val="0"/>
-        <w:autoSpaceDN w:val="0"/>
-        <w:adjustRightInd w:val="0"/>
-        <w:spacing w:line="276" w:lineRule="auto"/>
-        <w:ind w:right="-141"/>
-        <w:jc w:val="both"/>
-        <w:rPr>
-          <w:bCs/>
-          <w:sz w:val="16"/>
-          <w:szCs w:val="16"/>
-        </w:rPr>
-      </w:pPr>
-      <w:r>
-        <w:rPr>
-          <w:bCs/>
-          <w:sz w:val="16"/>
-          <w:szCs w:val="16"/>
-        </w:rPr>
-        <w:t xml:space="preserve">Le bien objet de ce contrat est </w:t>
-      </w:r>
-      <w:r>
-        <w:rPr>
-          <w:b/>
-          <w:bCs/>
-          <w:sz w:val="16"/>
-          <w:szCs w:val="16"/>
-        </w:rPr>
-        <w:t xml:space="preserve">situé dans la province de l’Estuaire au département du </w:t>
-      </w:r>
-      <w:proofErr w:type="spellStart"/>
-      <w:r>
-        <w:rPr>
-          <w:b/>
-          <w:bCs/>
-          <w:sz w:val="16"/>
-          <w:szCs w:val="16"/>
-        </w:rPr>
-        <w:t>Komo</w:t>
-      </w:r>
-      <w:proofErr w:type="spellEnd"/>
-      <w:r>
-        <w:rPr>
-          <w:b/>
-          <w:bCs/>
-          <w:sz w:val="16"/>
-          <w:szCs w:val="16"/>
-        </w:rPr>
-        <w:t xml:space="preserve"> </w:t>
-      </w:r>
-      <w:proofErr w:type="spellStart"/>
-      <w:r>
-        <w:rPr>
-          <w:b/>
-          <w:bCs/>
-          <w:sz w:val="16"/>
-          <w:szCs w:val="16"/>
-        </w:rPr>
-        <w:t>Mondah</w:t>
-      </w:r>
-      <w:proofErr w:type="spellEnd"/>
-      <w:r>
-        <w:rPr>
-          <w:b/>
-          <w:bCs/>
-          <w:sz w:val="16"/>
-          <w:szCs w:val="16"/>
-        </w:rPr>
-        <w:t xml:space="preserve"> dans la commune de</w:t>
-      </w:r>
-      <w:r>
-        <w:rPr>
-          <w:b/>
-          <w:bCs/>
-          <w:sz w:val="16"/>
-          <w:szCs w:val="16"/>
-        </w:rPr>
-        <w:t xml:space="preserve"> ${</w:t>
-      </w:r>
-      <w:proofErr w:type="spellStart"/>
-      <w:proofErr w:type="gramStart"/>
-      <w:r>
-        <w:rPr>
-          <w:b/>
-          <w:bCs/>
-          <w:sz w:val="16"/>
-          <w:szCs w:val="16"/>
-        </w:rPr>
-        <w:t>pah.commune</w:t>
-      </w:r>
-      <w:proofErr w:type="spellEnd"/>
-      <w:proofErr w:type="gramEnd"/>
+      <w:r>
+        <w:rPr>
+          <w:b/>
+          <w:bCs/>
+          <w:sz w:val="16"/>
+          <w:szCs w:val="16"/>
+        </w:rPr>
+        <w:t xml:space="preserve"> au lieu-dit </w:t>
+      </w:r>
+      <w:r>
+        <w:rPr>
+          <w:b/>
+          <w:bCs/>
+          <w:sz w:val="16"/>
+          <w:szCs w:val="16"/>
+        </w:rPr>
+        <w:t>${</w:t>
+      </w:r>
+      <w:r>
+        <w:rPr>
+          <w:b/>
+          <w:bCs/>
+          <w:sz w:val="16"/>
+          <w:szCs w:val="16"/>
+        </w:rPr>
+        <w:t>pah.adresse</w:t>
+      </w:r>
+      <w:r>
+        <w:rPr>
+          <w:b/>
+          <w:bCs/>
+          <w:sz w:val="16"/>
+          <w:szCs w:val="16"/>
+        </w:rPr>
+        <w:t xml:space="preserve">} </w:t>
+      </w:r>
+      <w:r>
+        <w:rPr>
+          <w:b/>
+          <w:bCs/>
+          <w:sz w:val="16"/>
+          <w:szCs w:val="16"/>
+        </w:rPr>
+        <w:t xml:space="preserve"> sur une superficie de </w:t>
+      </w:r>
+      <w:r>
+        <w:rPr>
+          <w:b/>
+          <w:bCs/>
+          <w:sz w:val="16"/>
+          <w:szCs w:val="16"/>
+        </w:rPr>
+        <w:t>${</w:t>
+      </w:r>
+      <w:r>
+        <w:rPr>
+          <w:b/>
+          <w:bCs/>
+          <w:sz w:val="16"/>
+          <w:szCs w:val="16"/>
+        </w:rPr>
+        <w:t>pah.superficie</w:t>
+      </w:r>
       <w:r>
         <w:rPr>
           <w:b/>
@@ -1944,141 +1554,40 @@
           <w:sz w:val="16"/>
           <w:szCs w:val="16"/>
         </w:rPr>
-        <w:t xml:space="preserve"> au lieu-dit </w:t>
-      </w:r>
-      <w:r>
-        <w:rPr>
-          <w:b/>
-          <w:bCs/>
+        <w:t xml:space="preserve"> m² et</w:t>
+      </w:r>
+      <w:r>
+        <w:rPr>
+          <w:bCs/>
+          <w:sz w:val="16"/>
+          <w:szCs w:val="16"/>
+        </w:rPr>
+        <w:t xml:space="preserve"> a été évalué</w:t>
+      </w:r>
+      <w:r>
+        <w:rPr>
+          <w:bCs/>
+          <w:sz w:val="16"/>
+          <w:szCs w:val="16"/>
+        </w:rPr>
+        <w:t xml:space="preserve"> à </w:t>
+      </w:r>
+      <w:r>
+        <w:rPr>
+          <w:b/>
           <w:sz w:val="16"/>
           <w:szCs w:val="16"/>
         </w:rPr>
         <w:t>${</w:t>
       </w:r>
-      <w:proofErr w:type="spellStart"/>
-      <w:proofErr w:type="gramStart"/>
-      <w:r>
-        <w:rPr>
-          <w:b/>
-          <w:bCs/>
-          <w:sz w:val="16"/>
-          <w:szCs w:val="16"/>
-        </w:rPr>
-        <w:t>pah.adresse</w:t>
-      </w:r>
-      <w:proofErr w:type="spellEnd"/>
-      <w:r>
-        <w:rPr>
-          <w:b/>
-          <w:bCs/>
-          <w:sz w:val="16"/>
-          <w:szCs w:val="16"/>
-        </w:rPr>
-        <w:t xml:space="preserve">} </w:t>
-      </w:r>
-      <w:r>
-        <w:rPr>
-          <w:b/>
-          <w:bCs/>
-          <w:sz w:val="16"/>
-          <w:szCs w:val="16"/>
-        </w:rPr>
-        <w:t xml:space="preserve"> sur</w:t>
-      </w:r>
-      <w:proofErr w:type="gramEnd"/>
-      <w:r>
-        <w:rPr>
-          <w:b/>
-          <w:bCs/>
-          <w:sz w:val="16"/>
-          <w:szCs w:val="16"/>
-        </w:rPr>
-        <w:t xml:space="preserve"> une superficie de </w:t>
-      </w:r>
-      <w:r>
-        <w:rPr>
-          <w:b/>
-          <w:bCs/>
-          <w:sz w:val="16"/>
-          <w:szCs w:val="16"/>
-        </w:rPr>
-        <w:t>${</w:t>
-      </w:r>
-      <w:proofErr w:type="spellStart"/>
-      <w:proofErr w:type="gramStart"/>
-      <w:r>
-        <w:rPr>
-          <w:b/>
-          <w:bCs/>
-          <w:sz w:val="16"/>
-          <w:szCs w:val="16"/>
-        </w:rPr>
-        <w:t>pah.superficie</w:t>
-      </w:r>
-      <w:proofErr w:type="spellEnd"/>
-      <w:proofErr w:type="gramEnd"/>
-      <w:r>
-        <w:rPr>
-          <w:b/>
-          <w:bCs/>
-          <w:sz w:val="16"/>
-          <w:szCs w:val="16"/>
-        </w:rPr>
-        <w:t>}</w:t>
-      </w:r>
-      <w:r>
-        <w:rPr>
-          <w:b/>
-          <w:bCs/>
-          <w:sz w:val="16"/>
-          <w:szCs w:val="16"/>
-        </w:rPr>
-        <w:t xml:space="preserve"> m² et</w:t>
-      </w:r>
-      <w:r>
-        <w:rPr>
-          <w:bCs/>
-          <w:sz w:val="16"/>
-          <w:szCs w:val="16"/>
-        </w:rPr>
-        <w:t xml:space="preserve"> a été évalué</w:t>
-      </w:r>
-      <w:r>
-        <w:rPr>
-          <w:bCs/>
-          <w:sz w:val="16"/>
-          <w:szCs w:val="16"/>
-        </w:rPr>
-        <w:t xml:space="preserve"> à </w:t>
-      </w:r>
-      <w:r>
-        <w:rPr>
-          <w:b/>
-          <w:sz w:val="16"/>
-          <w:szCs w:val="16"/>
-        </w:rPr>
-        <w:t>${</w:t>
-      </w:r>
-      <w:proofErr w:type="spellStart"/>
-      <w:proofErr w:type="gramStart"/>
-      <w:r>
-        <w:rPr>
-          <w:b/>
-          <w:sz w:val="16"/>
-          <w:szCs w:val="16"/>
-        </w:rPr>
-        <w:t>pah.montant</w:t>
-      </w:r>
-      <w:proofErr w:type="gramEnd"/>
-      <w:r>
-        <w:rPr>
-          <w:b/>
-          <w:sz w:val="16"/>
-          <w:szCs w:val="16"/>
-        </w:rPr>
-        <w:t>_terrain</w:t>
-      </w:r>
-      <w:proofErr w:type="spellEnd"/>
+      <w:r>
+        <w:rPr>
+          <w:b/>
+          <w:sz w:val="16"/>
+          <w:szCs w:val="16"/>
+        </w:rPr>
+        <w:t>pah.montant_terrain</w:t>
+      </w:r>
       <w:r>
         <w:rPr>
           <w:b/>
@@ -3355,16 +2864,7 @@
           <w:sz w:val="16"/>
           <w:szCs w:val="16"/>
         </w:rPr>
-        <w:t>${</w:t>
-      </w:r>
-      <w:proofErr w:type="spellStart"/>
-      <w:r>
-        <w:rPr>
-          <w:b/>
-          <w:sz w:val="16"/>
-          <w:szCs w:val="16"/>
-        </w:rPr>
-        <w:t>current_dat</w:t>
+        <w:t>${current_dat</w:t>
       </w:r>
       <w:r>
         <w:rPr>
@@ -3374,7 +2874,6 @@
         </w:rPr>
         <w:t>e</w:t>
       </w:r>
-      <w:proofErr w:type="spellEnd"/>
       <w:r>
         <w:rPr>
           <w:b/>

--- a/document_templates/Contracts/company/contrat_pah.docx
+++ b/document_templates/Contracts/company/contrat_pah.docx
@@ -190,43 +190,43 @@
       </w:r>
       <w:r>
         <w:rPr>
-          <w:bCs/>
-          <w:sz w:val="16"/>
-          <w:szCs w:val="16"/>
-        </w:rPr>
-        <w:t>${company.denomination}</w:t>
-      </w:r>
-      <w:r>
-        <w:rPr>
-          <w:bCs/>
-          <w:sz w:val="16"/>
-          <w:szCs w:val="16"/>
-        </w:rPr>
-        <w:t xml:space="preserve">, </w:t>
-      </w:r>
-      <w:r>
-        <w:rPr>
+          <w:b/>
           <w:sz w:val="16"/>
           <w:szCs w:val="16"/>
         </w:rPr>
         <w:t>${</w:t>
       </w:r>
-      <w:r>
-        <w:rPr>
-          <w:sz w:val="16"/>
-          <w:szCs w:val="16"/>
-        </w:rPr>
-        <w:t>company.legal_status</w:t>
-      </w:r>
-      <w:r>
-        <w:rPr>
-          <w:sz w:val="16"/>
-          <w:szCs w:val="16"/>
-        </w:rPr>
-        <w:t xml:space="preserve">} </w:t>
-      </w:r>
-      <w:r>
-        <w:rPr>
+      <w:proofErr w:type="spellStart"/>
+      <w:proofErr w:type="gramStart"/>
+      <w:r>
+        <w:rPr>
+          <w:b/>
+          <w:sz w:val="16"/>
+          <w:szCs w:val="16"/>
+        </w:rPr>
+        <w:t>company.denomination</w:t>
+      </w:r>
+      <w:proofErr w:type="spellEnd"/>
+      <w:proofErr w:type="gramEnd"/>
+      <w:r>
+        <w:rPr>
+          <w:b/>
+          <w:sz w:val="16"/>
+          <w:szCs w:val="16"/>
+        </w:rPr>
+        <w:t>}</w:t>
+      </w:r>
+      <w:r>
+        <w:rPr>
+          <w:b/>
+          <w:sz w:val="16"/>
+          <w:szCs w:val="16"/>
+        </w:rPr>
+        <w:t>,</w:t>
+      </w:r>
+      <w:r>
+        <w:rPr>
+          <w:bCs/>
           <w:sz w:val="16"/>
           <w:szCs w:val="16"/>
         </w:rPr>
@@ -234,15 +234,56 @@
       </w:r>
       <w:r>
         <w:rPr>
-          <w:bCs/>
-          <w:sz w:val="16"/>
-          <w:szCs w:val="16"/>
-        </w:rPr>
-        <w:t xml:space="preserve"> ayant son siège social à </w:t>
-      </w:r>
-      <w:r>
-        <w:rPr>
-          <w:bCs/>
+          <w:b/>
+          <w:bCs/>
+          <w:sz w:val="16"/>
+          <w:szCs w:val="16"/>
+        </w:rPr>
+        <w:t>${</w:t>
+      </w:r>
+      <w:proofErr w:type="spellStart"/>
+      <w:proofErr w:type="gramStart"/>
+      <w:r>
+        <w:rPr>
+          <w:b/>
+          <w:bCs/>
+          <w:sz w:val="16"/>
+          <w:szCs w:val="16"/>
+        </w:rPr>
+        <w:t>company.legal</w:t>
+      </w:r>
+      <w:proofErr w:type="gramEnd"/>
+      <w:r>
+        <w:rPr>
+          <w:b/>
+          <w:bCs/>
+          <w:sz w:val="16"/>
+          <w:szCs w:val="16"/>
+        </w:rPr>
+        <w:t>_</w:t>
+      </w:r>
+      <w:proofErr w:type="gramStart"/>
+      <w:r>
+        <w:rPr>
+          <w:b/>
+          <w:bCs/>
+          <w:sz w:val="16"/>
+          <w:szCs w:val="16"/>
+        </w:rPr>
+        <w:t>status</w:t>
+      </w:r>
+      <w:proofErr w:type="spellEnd"/>
+      <w:r>
+        <w:rPr>
+          <w:b/>
+          <w:bCs/>
+          <w:sz w:val="16"/>
+          <w:szCs w:val="16"/>
+        </w:rPr>
+        <w:t>}</w:t>
+      </w:r>
+      <w:r>
+        <w:rPr>
           <w:sz w:val="16"/>
           <w:szCs w:val="16"/>
         </w:rPr>
@@ -253,15 +294,108 @@
           <w:sz w:val="16"/>
           <w:szCs w:val="16"/>
         </w:rPr>
-        <w:t>${company.head_office_address}</w:t>
-      </w:r>
-      <w:r>
-        <w:rPr>
-          <w:bCs/>
-          <w:sz w:val="16"/>
-          <w:szCs w:val="16"/>
-        </w:rPr>
-        <w:t>, inscrite au Re</w:t>
+        <w:t xml:space="preserve"> </w:t>
+      </w:r>
+      <w:r>
+        <w:rPr>
+          <w:bCs/>
+          <w:sz w:val="16"/>
+          <w:szCs w:val="16"/>
+        </w:rPr>
+        <w:t xml:space="preserve"> </w:t>
+      </w:r>
+      <w:proofErr w:type="gramEnd"/>
+      <w:r>
+        <w:rPr>
+          <w:bCs/>
+          <w:sz w:val="16"/>
+          <w:szCs w:val="16"/>
+        </w:rPr>
+        <w:t xml:space="preserve">ayant son siège social </w:t>
+      </w:r>
+      <w:proofErr w:type="gramStart"/>
+      <w:r>
+        <w:rPr>
+          <w:bCs/>
+          <w:sz w:val="16"/>
+          <w:szCs w:val="16"/>
+        </w:rPr>
+        <w:t xml:space="preserve">à </w:t>
+      </w:r>
+      <w:r>
+        <w:rPr>
+          <w:bCs/>
+          <w:sz w:val="16"/>
+          <w:szCs w:val="16"/>
+        </w:rPr>
+        <w:t xml:space="preserve"> </w:t>
+      </w:r>
+      <w:r>
+        <w:rPr>
+          <w:b/>
+          <w:bCs/>
+          <w:sz w:val="16"/>
+          <w:szCs w:val="16"/>
+        </w:rPr>
+        <w:t>$</w:t>
+      </w:r>
+      <w:proofErr w:type="gramEnd"/>
+      <w:r>
+        <w:rPr>
+          <w:b/>
+          <w:bCs/>
+          <w:sz w:val="16"/>
+          <w:szCs w:val="16"/>
+        </w:rPr>
+        <w:t>{</w:t>
+      </w:r>
+      <w:proofErr w:type="spellStart"/>
+      <w:proofErr w:type="gramStart"/>
+      <w:r>
+        <w:rPr>
+          <w:b/>
+          <w:bCs/>
+          <w:sz w:val="16"/>
+          <w:szCs w:val="16"/>
+        </w:rPr>
+        <w:t>company.head</w:t>
+      </w:r>
+      <w:proofErr w:type="gramEnd"/>
+      <w:r>
+        <w:rPr>
+          <w:b/>
+          <w:bCs/>
+          <w:sz w:val="16"/>
+          <w:szCs w:val="16"/>
+        </w:rPr>
+        <w:t>_office_address</w:t>
+      </w:r>
+      <w:proofErr w:type="spellEnd"/>
+      <w:r>
+        <w:rPr>
+          <w:b/>
+          <w:bCs/>
+          <w:sz w:val="16"/>
+          <w:szCs w:val="16"/>
+        </w:rPr>
+        <w:t>}</w:t>
+      </w:r>
+      <w:r>
+        <w:rPr>
+          <w:b/>
+          <w:bCs/>
+          <w:sz w:val="16"/>
+          <w:szCs w:val="16"/>
+        </w:rPr>
+        <w:t>,</w:t>
+      </w:r>
+      <w:r>
+        <w:rPr>
+          <w:bCs/>
+          <w:sz w:val="16"/>
+          <w:szCs w:val="16"/>
+        </w:rPr>
+        <w:t xml:space="preserve"> inscrite au Re</w:t>
       </w:r>
       <w:r>
         <w:rPr>
@@ -270,8 +404,9 @@
           <w:szCs w:val="16"/>
           <w:lang w:eastAsia="en-US"/>
         </w:rPr>
-        <w:t>gistre du Commerce et du Crédit Mobilier de Libreville sous le numéro</w:t>
-      </w:r>
+        <w:t xml:space="preserve">gistre du Commerce et du Crédit Mobilier de Libreville sous le </w:t>
+      </w:r>
+      <w:proofErr w:type="gramStart"/>
       <w:r>
         <w:rPr>
           <w:rFonts w:eastAsia="Calibri"/>
@@ -279,6 +414,15 @@
           <w:szCs w:val="16"/>
           <w:lang w:eastAsia="en-US"/>
         </w:rPr>
+        <w:t>numéro</w:t>
+      </w:r>
+      <w:r>
+        <w:rPr>
+          <w:rFonts w:eastAsia="Calibri"/>
+          <w:sz w:val="16"/>
+          <w:szCs w:val="16"/>
+          <w:lang w:eastAsia="en-US"/>
+        </w:rPr>
         <w:t xml:space="preserve"> </w:t>
       </w:r>
       <w:r>
@@ -299,15 +443,64 @@
           <w:szCs w:val="16"/>
           <w:lang w:eastAsia="en-US"/>
         </w:rPr>
-        <w:t>${company.rccm_number}</w:t>
-      </w:r>
+        <w:t>$</w:t>
+      </w:r>
+      <w:proofErr w:type="gramEnd"/>
       <w:r>
         <w:rPr>
           <w:rFonts w:eastAsia="Calibri"/>
+          <w:b/>
+          <w:bCs/>
           <w:sz w:val="16"/>
           <w:szCs w:val="16"/>
           <w:lang w:eastAsia="en-US"/>
         </w:rPr>
+        <w:t>{</w:t>
+      </w:r>
+      <w:proofErr w:type="spellStart"/>
+      <w:proofErr w:type="gramStart"/>
+      <w:r>
+        <w:rPr>
+          <w:rFonts w:eastAsia="Calibri"/>
+          <w:b/>
+          <w:bCs/>
+          <w:sz w:val="16"/>
+          <w:szCs w:val="16"/>
+          <w:lang w:eastAsia="en-US"/>
+        </w:rPr>
+        <w:t>company.rccm</w:t>
+      </w:r>
+      <w:proofErr w:type="gramEnd"/>
+      <w:r>
+        <w:rPr>
+          <w:rFonts w:eastAsia="Calibri"/>
+          <w:b/>
+          <w:bCs/>
+          <w:sz w:val="16"/>
+          <w:szCs w:val="16"/>
+          <w:lang w:eastAsia="en-US"/>
+        </w:rPr>
+        <w:t>_number</w:t>
+      </w:r>
+      <w:proofErr w:type="spellEnd"/>
+      <w:r>
+        <w:rPr>
+          <w:rFonts w:eastAsia="Calibri"/>
+          <w:b/>
+          <w:bCs/>
+          <w:sz w:val="16"/>
+          <w:szCs w:val="16"/>
+          <w:lang w:eastAsia="en-US"/>
+        </w:rPr>
+        <w:t>}</w:t>
+      </w:r>
+      <w:r>
+        <w:rPr>
+          <w:rFonts w:eastAsia="Calibri"/>
+          <w:sz w:val="16"/>
+          <w:szCs w:val="16"/>
+          <w:lang w:eastAsia="en-US"/>
+        </w:rPr>
         <w:t xml:space="preserve">, NIF : </w:t>
       </w:r>
       <w:r>
@@ -319,8 +512,9 @@
           <w:szCs w:val="16"/>
           <w:lang w:eastAsia="en-US"/>
         </w:rPr>
-        <w:t>${company.nif}</w:t>
-      </w:r>
+        <w:t>${</w:t>
+      </w:r>
+      <w:proofErr w:type="spellStart"/>
       <w:r>
         <w:rPr>
           <w:rFonts w:eastAsia="Calibri"/>
@@ -330,6 +524,29 @@
           <w:szCs w:val="16"/>
           <w:lang w:eastAsia="en-US"/>
         </w:rPr>
+        <w:t>company.nif</w:t>
+      </w:r>
+      <w:proofErr w:type="spellEnd"/>
+      <w:r>
+        <w:rPr>
+          <w:rFonts w:eastAsia="Calibri"/>
+          <w:b/>
+          <w:bCs/>
+          <w:sz w:val="16"/>
+          <w:szCs w:val="16"/>
+          <w:lang w:eastAsia="en-US"/>
+        </w:rPr>
+        <w:t>}</w:t>
+      </w:r>
+      <w:r>
+        <w:rPr>
+          <w:rFonts w:eastAsia="Calibri"/>
+          <w:b/>
+          <w:bCs/>
+          <w:sz w:val="16"/>
+          <w:szCs w:val="16"/>
+          <w:lang w:eastAsia="en-US"/>
+        </w:rPr>
         <w:t xml:space="preserve"> </w:t>
       </w:r>
       <w:r>
@@ -348,7 +565,154 @@
           <w:szCs w:val="16"/>
           <w:lang w:eastAsia="en-US"/>
         </w:rPr>
-        <w:t>${verbal_trial.civility} ${verbal_trial.applicant_last_name} ${verbal_trial.applicant_first_name},</w:t>
+        <w:t>Mr/</w:t>
+      </w:r>
+      <w:proofErr w:type="gramStart"/>
+      <w:r>
+        <w:rPr>
+          <w:rFonts w:eastAsia="Calibri"/>
+          <w:sz w:val="16"/>
+          <w:szCs w:val="16"/>
+          <w:lang w:eastAsia="en-US"/>
+        </w:rPr>
+        <w:t xml:space="preserve">Mme </w:t>
+      </w:r>
+      <w:r>
+        <w:rPr>
+          <w:rFonts w:eastAsia="Calibri"/>
+          <w:sz w:val="16"/>
+          <w:szCs w:val="16"/>
+          <w:lang w:eastAsia="en-US"/>
+        </w:rPr>
+        <w:t xml:space="preserve"> </w:t>
+      </w:r>
+      <w:r>
+        <w:rPr>
+          <w:rFonts w:eastAsia="Calibri"/>
+          <w:b/>
+          <w:bCs/>
+          <w:sz w:val="16"/>
+          <w:szCs w:val="16"/>
+          <w:lang w:eastAsia="en-US"/>
+        </w:rPr>
+        <w:t>$</w:t>
+      </w:r>
+      <w:proofErr w:type="gramEnd"/>
+      <w:r>
+        <w:rPr>
+          <w:rFonts w:eastAsia="Calibri"/>
+          <w:b/>
+          <w:bCs/>
+          <w:sz w:val="16"/>
+          <w:szCs w:val="16"/>
+          <w:lang w:eastAsia="en-US"/>
+        </w:rPr>
+        <w:t>{</w:t>
+      </w:r>
+      <w:proofErr w:type="spellStart"/>
+      <w:r>
+        <w:rPr>
+          <w:rFonts w:eastAsia="Calibri"/>
+          <w:b/>
+          <w:bCs/>
+          <w:sz w:val="16"/>
+          <w:szCs w:val="16"/>
+          <w:lang w:eastAsia="en-US"/>
+        </w:rPr>
+        <w:t>verbal_</w:t>
+      </w:r>
+      <w:proofErr w:type="gramStart"/>
+      <w:r>
+        <w:rPr>
+          <w:rFonts w:eastAsia="Calibri"/>
+          <w:b/>
+          <w:bCs/>
+          <w:sz w:val="16"/>
+          <w:szCs w:val="16"/>
+          <w:lang w:eastAsia="en-US"/>
+        </w:rPr>
+        <w:t>trial.applicant</w:t>
+      </w:r>
+      <w:proofErr w:type="gramEnd"/>
+      <w:r>
+        <w:rPr>
+          <w:rFonts w:eastAsia="Calibri"/>
+          <w:b/>
+          <w:bCs/>
+          <w:sz w:val="16"/>
+          <w:szCs w:val="16"/>
+          <w:lang w:eastAsia="en-US"/>
+        </w:rPr>
+        <w:t>_last_name</w:t>
+      </w:r>
+      <w:proofErr w:type="spellEnd"/>
+      <w:r>
+        <w:rPr>
+          <w:rFonts w:eastAsia="Calibri"/>
+          <w:b/>
+          <w:bCs/>
+          <w:sz w:val="16"/>
+          <w:szCs w:val="16"/>
+          <w:lang w:eastAsia="en-US"/>
+        </w:rPr>
+        <w:t>} ${</w:t>
+      </w:r>
+      <w:proofErr w:type="spellStart"/>
+      <w:r>
+        <w:rPr>
+          <w:rFonts w:eastAsia="Calibri"/>
+          <w:b/>
+          <w:bCs/>
+          <w:sz w:val="16"/>
+          <w:szCs w:val="16"/>
+          <w:lang w:eastAsia="en-US"/>
+        </w:rPr>
+        <w:t>verbal_</w:t>
+      </w:r>
+      <w:proofErr w:type="gramStart"/>
+      <w:r>
+        <w:rPr>
+          <w:rFonts w:eastAsia="Calibri"/>
+          <w:b/>
+          <w:bCs/>
+          <w:sz w:val="16"/>
+          <w:szCs w:val="16"/>
+          <w:lang w:eastAsia="en-US"/>
+        </w:rPr>
+        <w:t>trial.applicant</w:t>
+      </w:r>
+      <w:proofErr w:type="gramEnd"/>
+      <w:r>
+        <w:rPr>
+          <w:rFonts w:eastAsia="Calibri"/>
+          <w:b/>
+          <w:bCs/>
+          <w:sz w:val="16"/>
+          <w:szCs w:val="16"/>
+          <w:lang w:eastAsia="en-US"/>
+        </w:rPr>
+        <w:t>_first_name</w:t>
+      </w:r>
+      <w:proofErr w:type="spellEnd"/>
+      <w:r>
+        <w:rPr>
+          <w:rFonts w:eastAsia="Calibri"/>
+          <w:b/>
+          <w:bCs/>
+          <w:sz w:val="16"/>
+          <w:szCs w:val="16"/>
+          <w:lang w:eastAsia="en-US"/>
+        </w:rPr>
+        <w:t>}</w:t>
+      </w:r>
+      <w:r>
+        <w:rPr>
+          <w:rFonts w:eastAsia="Calibri"/>
+          <w:sz w:val="16"/>
+          <w:szCs w:val="16"/>
+          <w:lang w:eastAsia="en-US"/>
+        </w:rPr>
+        <w:t>,</w:t>
       </w:r>
     </w:p>
     <w:p>
@@ -1010,7 +1374,35 @@
           <w:sz w:val="16"/>
           <w:szCs w:val="16"/>
         </w:rPr>
-        <w:t>Montant ${verbal_trial.amount} FCFA</w:t>
+        <w:t>Montant ${</w:t>
+      </w:r>
+      <w:proofErr w:type="spellStart"/>
+      <w:r>
+        <w:rPr>
+          <w:b/>
+          <w:sz w:val="16"/>
+          <w:szCs w:val="16"/>
+        </w:rPr>
+        <w:t>verbal_</w:t>
+      </w:r>
+      <w:proofErr w:type="gramStart"/>
+      <w:r>
+        <w:rPr>
+          <w:b/>
+          <w:sz w:val="16"/>
+          <w:szCs w:val="16"/>
+        </w:rPr>
+        <w:t>trial.amount</w:t>
+      </w:r>
+      <w:proofErr w:type="spellEnd"/>
+      <w:proofErr w:type="gramEnd"/>
+      <w:r>
+        <w:rPr>
+          <w:b/>
+          <w:sz w:val="16"/>
+          <w:szCs w:val="16"/>
+        </w:rPr>
+        <w:t>} FCFA</w:t>
       </w:r>
     </w:p>
     <w:p>
@@ -1033,7 +1425,35 @@
           <w:sz w:val="16"/>
           <w:szCs w:val="16"/>
         </w:rPr>
-        <w:t>Durée : ${verbal_trial.duration}</w:t>
+        <w:t>Durée : ${</w:t>
+      </w:r>
+      <w:proofErr w:type="spellStart"/>
+      <w:r>
+        <w:rPr>
+          <w:b/>
+          <w:sz w:val="16"/>
+          <w:szCs w:val="16"/>
+        </w:rPr>
+        <w:t>verbal_</w:t>
+      </w:r>
+      <w:proofErr w:type="gramStart"/>
+      <w:r>
+        <w:rPr>
+          <w:b/>
+          <w:sz w:val="16"/>
+          <w:szCs w:val="16"/>
+        </w:rPr>
+        <w:t>trial.duration</w:t>
+      </w:r>
+      <w:proofErr w:type="spellEnd"/>
+      <w:proofErr w:type="gramEnd"/>
+      <w:r>
+        <w:rPr>
+          <w:b/>
+          <w:sz w:val="16"/>
+          <w:szCs w:val="16"/>
+        </w:rPr>
+        <w:t>}</w:t>
       </w:r>
       <w:r>
         <w:rPr>
@@ -1072,7 +1492,43 @@
           <w:sz w:val="16"/>
           <w:szCs w:val="16"/>
         </w:rPr>
-        <w:t>Taux : ${taux_mensuel} % mensuel soit ${verbal_trial.tax_fee_interest_rate} % annuel</w:t>
+        <w:t>Taux : ${</w:t>
+      </w:r>
+      <w:proofErr w:type="spellStart"/>
+      <w:r>
+        <w:rPr>
+          <w:b/>
+          <w:sz w:val="16"/>
+          <w:szCs w:val="16"/>
+        </w:rPr>
+        <w:t>taux_mensuel</w:t>
+      </w:r>
+      <w:proofErr w:type="spellEnd"/>
+      <w:r>
+        <w:rPr>
+          <w:b/>
+          <w:sz w:val="16"/>
+          <w:szCs w:val="16"/>
+        </w:rPr>
+        <w:t>} % mensuel soit ${</w:t>
+      </w:r>
+      <w:proofErr w:type="spellStart"/>
+      <w:r>
+        <w:rPr>
+          <w:b/>
+          <w:sz w:val="16"/>
+          <w:szCs w:val="16"/>
+        </w:rPr>
+        <w:t>verbal_trial.tax_fee_interest_rate</w:t>
+      </w:r>
+      <w:proofErr w:type="spellEnd"/>
+      <w:r>
+        <w:rPr>
+          <w:b/>
+          <w:sz w:val="16"/>
+          <w:szCs w:val="16"/>
+        </w:rPr>
+        <w:t>} % annuel</w:t>
       </w:r>
     </w:p>
     <w:p>
@@ -1097,6 +1553,7 @@
         </w:rPr>
         <w:t> Frais de dossier : ${</w:t>
       </w:r>
+      <w:proofErr w:type="spellStart"/>
       <w:r>
         <w:rPr>
           <w:b/>
@@ -1104,7 +1561,17 @@
           <w:szCs w:val="16"/>
           <w:lang w:val="fr-GA"/>
         </w:rPr>
-        <w:t xml:space="preserve">frais_dossier} </w:t>
+        <w:t>frais_dossier</w:t>
+      </w:r>
+      <w:proofErr w:type="spellEnd"/>
+      <w:r>
+        <w:rPr>
+          <w:b/>
+          <w:sz w:val="16"/>
+          <w:szCs w:val="16"/>
+          <w:lang w:val="fr-GA"/>
+        </w:rPr>
+        <w:t xml:space="preserve">} </w:t>
       </w:r>
       <w:r>
         <w:rPr>
@@ -1114,6 +1581,7 @@
         </w:rPr>
         <w:t>FCFA soit ${</w:t>
       </w:r>
+      <w:proofErr w:type="spellStart"/>
       <w:r>
         <w:rPr>
           <w:b/>
@@ -1121,8 +1589,39 @@
           <w:szCs w:val="16"/>
           <w:lang w:val="fr-GA"/>
         </w:rPr>
-        <w:t>verbal_trial.administrative_fees_percentage</w:t>
-      </w:r>
+        <w:t>verbal_</w:t>
+      </w:r>
+      <w:proofErr w:type="gramStart"/>
+      <w:r>
+        <w:rPr>
+          <w:b/>
+          <w:sz w:val="16"/>
+          <w:szCs w:val="16"/>
+          <w:lang w:val="fr-GA"/>
+        </w:rPr>
+        <w:t>trial.administrative</w:t>
+      </w:r>
+      <w:proofErr w:type="gramEnd"/>
+      <w:r>
+        <w:rPr>
+          <w:b/>
+          <w:sz w:val="16"/>
+          <w:szCs w:val="16"/>
+          <w:lang w:val="fr-GA"/>
+        </w:rPr>
+        <w:t>_fees_</w:t>
+      </w:r>
+      <w:proofErr w:type="gramStart"/>
+      <w:r>
+        <w:rPr>
+          <w:b/>
+          <w:sz w:val="16"/>
+          <w:szCs w:val="16"/>
+          <w:lang w:val="fr-GA"/>
+        </w:rPr>
+        <w:t>percentage</w:t>
+      </w:r>
+      <w:proofErr w:type="spellEnd"/>
       <w:r>
         <w:rPr>
           <w:b/>
@@ -1131,6 +1630,7 @@
         </w:rPr>
         <w:t>}%</w:t>
       </w:r>
+      <w:proofErr w:type="gramEnd"/>
     </w:p>
     <w:p>
       <w:pPr>
@@ -1154,6 +1654,7 @@
         </w:rPr>
         <w:t>Frais d’assurance : ${</w:t>
       </w:r>
+      <w:proofErr w:type="spellStart"/>
       <w:r>
         <w:rPr>
           <w:b/>
@@ -1161,8 +1662,29 @@
           <w:szCs w:val="16"/>
           <w:lang w:val="fr-GA"/>
         </w:rPr>
-        <w:t>verbal_trial.insurance_premium</w:t>
-      </w:r>
+        <w:t>verbal_</w:t>
+      </w:r>
+      <w:proofErr w:type="gramStart"/>
+      <w:r>
+        <w:rPr>
+          <w:b/>
+          <w:sz w:val="16"/>
+          <w:szCs w:val="16"/>
+          <w:lang w:val="fr-GA"/>
+        </w:rPr>
+        <w:t>trial.insurance</w:t>
+      </w:r>
+      <w:proofErr w:type="gramEnd"/>
+      <w:r>
+        <w:rPr>
+          <w:b/>
+          <w:sz w:val="16"/>
+          <w:szCs w:val="16"/>
+          <w:lang w:val="fr-GA"/>
+        </w:rPr>
+        <w:t>_premium</w:t>
+      </w:r>
+      <w:proofErr w:type="spellEnd"/>
       <w:r>
         <w:rPr>
           <w:b/>
@@ -1192,7 +1714,25 @@
           <w:sz w:val="16"/>
           <w:szCs w:val="16"/>
         </w:rPr>
-        <w:t>Date de la première échéance : ${date_of_first_echeance}.</w:t>
+        <w:t>Date de la première échéance : ${</w:t>
+      </w:r>
+      <w:proofErr w:type="spellStart"/>
+      <w:r>
+        <w:rPr>
+          <w:b/>
+          <w:sz w:val="16"/>
+          <w:szCs w:val="16"/>
+        </w:rPr>
+        <w:t>date_of_first_echeance</w:t>
+      </w:r>
+      <w:proofErr w:type="spellEnd"/>
+      <w:r>
+        <w:rPr>
+          <w:b/>
+          <w:sz w:val="16"/>
+          <w:szCs w:val="16"/>
+        </w:rPr>
+        <w:t>}.</w:t>
       </w:r>
     </w:p>
     <w:p>
@@ -1215,7 +1755,25 @@
           <w:sz w:val="16"/>
           <w:szCs w:val="16"/>
         </w:rPr>
-        <w:t>Date de la dernière échéance : ${date_of_last_echeance}</w:t>
+        <w:t>Date de la dernière échéance : ${</w:t>
+      </w:r>
+      <w:proofErr w:type="spellStart"/>
+      <w:r>
+        <w:rPr>
+          <w:b/>
+          <w:sz w:val="16"/>
+          <w:szCs w:val="16"/>
+        </w:rPr>
+        <w:t>date_of_last_echeance</w:t>
+      </w:r>
+      <w:proofErr w:type="spellEnd"/>
+      <w:r>
+        <w:rPr>
+          <w:b/>
+          <w:sz w:val="16"/>
+          <w:szCs w:val="16"/>
+        </w:rPr>
+        <w:t>}</w:t>
       </w:r>
     </w:p>
     <w:p>
@@ -1446,7 +2004,47 @@
           <w:sz w:val="16"/>
           <w:szCs w:val="16"/>
         </w:rPr>
-        <w:t>situé dans la province de l’Estuaire au département du Komo Mondah dans la commune de</w:t>
+        <w:t xml:space="preserve">situé dans la province de l’Estuaire au département du </w:t>
+      </w:r>
+      <w:proofErr w:type="spellStart"/>
+      <w:r>
+        <w:rPr>
+          <w:b/>
+          <w:bCs/>
+          <w:sz w:val="16"/>
+          <w:szCs w:val="16"/>
+        </w:rPr>
+        <w:t>Komo</w:t>
+      </w:r>
+      <w:proofErr w:type="spellEnd"/>
+      <w:r>
+        <w:rPr>
+          <w:b/>
+          <w:bCs/>
+          <w:sz w:val="16"/>
+          <w:szCs w:val="16"/>
+        </w:rPr>
+        <w:t xml:space="preserve"> </w:t>
+      </w:r>
+      <w:proofErr w:type="spellStart"/>
+      <w:r>
+        <w:rPr>
+          <w:b/>
+          <w:bCs/>
+          <w:sz w:val="16"/>
+          <w:szCs w:val="16"/>
+        </w:rPr>
+        <w:t>Mondah</w:t>
+      </w:r>
+      <w:proofErr w:type="spellEnd"/>
+      <w:r>
+        <w:rPr>
+          <w:b/>
+          <w:bCs/>
+          <w:sz w:val="16"/>
+          <w:szCs w:val="16"/>
+        </w:rPr>
+        <w:t xml:space="preserve"> dans la commune de</w:t>
       </w:r>
       <w:r>
         <w:rPr>
@@ -1457,6 +2055,8 @@
         </w:rPr>
         <w:t xml:space="preserve"> ${</w:t>
       </w:r>
+      <w:proofErr w:type="spellStart"/>
+      <w:proofErr w:type="gramStart"/>
       <w:r>
         <w:rPr>
           <w:b/>
@@ -1466,6 +2066,8 @@
         </w:rPr>
         <w:t>pah.commune</w:t>
       </w:r>
+      <w:proofErr w:type="spellEnd"/>
+      <w:proofErr w:type="gramEnd"/>
       <w:r>
         <w:rPr>
           <w:b/>
@@ -1493,6 +2095,8 @@
         </w:rPr>
         <w:t>${</w:t>
       </w:r>
+      <w:proofErr w:type="spellStart"/>
+      <w:proofErr w:type="gramStart"/>
       <w:r>
         <w:rPr>
           <w:b/>
@@ -1502,6 +2106,7 @@
         </w:rPr>
         <w:t>pah.adresse</w:t>
       </w:r>
+      <w:proofErr w:type="spellEnd"/>
       <w:r>
         <w:rPr>
           <w:b/>
@@ -1518,7 +2123,17 @@
           <w:sz w:val="16"/>
           <w:szCs w:val="16"/>
         </w:rPr>
-        <w:t xml:space="preserve"> sur une superficie de </w:t>
+        <w:t xml:space="preserve"> sur</w:t>
+      </w:r>
+      <w:proofErr w:type="gramEnd"/>
+      <w:r>
+        <w:rPr>
+          <w:b/>
+          <w:bCs/>
+          <w:sz w:val="16"/>
+          <w:szCs w:val="16"/>
+        </w:rPr>
+        <w:t xml:space="preserve"> une superficie de </w:t>
       </w:r>
       <w:r>
         <w:rPr>
@@ -1529,6 +2144,8 @@
         </w:rPr>
         <w:t>${</w:t>
       </w:r>
+      <w:proofErr w:type="spellStart"/>
+      <w:proofErr w:type="gramStart"/>
       <w:r>
         <w:rPr>
           <w:b/>
@@ -1538,6 +2155,8 @@
         </w:rPr>
         <w:t>pah.superficie</w:t>
       </w:r>
+      <w:proofErr w:type="spellEnd"/>
+      <w:proofErr w:type="gramEnd"/>
       <w:r>
         <w:rPr>
           <w:b/>
@@ -1580,14 +2199,26 @@
         </w:rPr>
         <w:t>${</w:t>
       </w:r>
-      <w:r>
-        <w:rPr>
-          <w:b/>
-          <w:sz w:val="16"/>
-          <w:szCs w:val="16"/>
-        </w:rPr>
-        <w:t>pah.montant_terrain</w:t>
-      </w:r>
+      <w:proofErr w:type="spellStart"/>
+      <w:proofErr w:type="gramStart"/>
+      <w:r>
+        <w:rPr>
+          <w:b/>
+          <w:sz w:val="16"/>
+          <w:szCs w:val="16"/>
+        </w:rPr>
+        <w:t>pah.montant</w:t>
+      </w:r>
+      <w:proofErr w:type="gramEnd"/>
+      <w:r>
+        <w:rPr>
+          <w:b/>
+          <w:sz w:val="16"/>
+          <w:szCs w:val="16"/>
+        </w:rPr>
+        <w:t>_terrain</w:t>
+      </w:r>
+      <w:proofErr w:type="spellEnd"/>
       <w:r>
         <w:rPr>
           <w:b/>
@@ -2864,7 +3495,16 @@
           <w:sz w:val="16"/>
           <w:szCs w:val="16"/>
         </w:rPr>
-        <w:t>${current_dat</w:t>
+        <w:t>${</w:t>
+      </w:r>
+      <w:proofErr w:type="spellStart"/>
+      <w:r>
+        <w:rPr>
+          <w:b/>
+          <w:sz w:val="16"/>
+          <w:szCs w:val="16"/>
+        </w:rPr>
+        <w:t>current_dat</w:t>
       </w:r>
       <w:r>
         <w:rPr>
@@ -2874,6 +3514,7 @@
         </w:rPr>
         <w:t>e</w:t>
       </w:r>
+      <w:proofErr w:type="spellEnd"/>
       <w:r>
         <w:rPr>
           <w:b/>
